--- a/Java-OOP-Basics/Java-OOP-Basics-Solutions/taskAssignments/01. Java-OOP-Basics-Defining-Classes-Exercises.docx
+++ b/Java-OOP-Basics/Java-OOP-Basics-Solutions/taskAssignments/01. Java-OOP-Basics-Defining-Classes-Exercises.docx
@@ -1,6 +1,6 @@
 
 <file path=word/document.xml><?xml version="1.0" encoding="utf-8"?>
-<w:document xmlns:ve="http://schemas.openxmlformats.org/markup-compatibility/2006" xmlns:o="urn:schemas-microsoft-com:office:office" xmlns:r="http://schemas.openxmlformats.org/officeDocument/2006/relationships" xmlns:m="http://schemas.openxmlformats.org/officeDocument/2006/math" xmlns:v="urn:schemas-microsoft-com:vml" xmlns:wp="http://schemas.openxmlformats.org/drawingml/2006/wordprocessingDrawing" xmlns:w10="urn:schemas-microsoft-com:office:word" xmlns:w="http://schemas.openxmlformats.org/wordprocessingml/2006/main" xmlns:wne="http://schemas.microsoft.com/office/word/2006/wordml">
+<w:document xmlns:wpc="http://schemas.microsoft.com/office/word/2010/wordprocessingCanvas" xmlns:cx="http://schemas.microsoft.com/office/drawing/2014/chartex" xmlns:cx1="http://schemas.microsoft.com/office/drawing/2015/9/8/chartex" xmlns:cx2="http://schemas.microsoft.com/office/drawing/2015/10/21/chartex" xmlns:mc="http://schemas.openxmlformats.org/markup-compatibility/2006" xmlns:o="urn:schemas-microsoft-com:office:office" xmlns:r="http://schemas.openxmlformats.org/officeDocument/2006/relationships" xmlns:m="http://schemas.openxmlformats.org/officeDocument/2006/math" xmlns:v="urn:schemas-microsoft-com:vml" xmlns:wp14="http://schemas.microsoft.com/office/word/2010/wordprocessingDrawing" xmlns:wp="http://schemas.openxmlformats.org/drawingml/2006/wordprocessingDrawing" xmlns:w10="urn:schemas-microsoft-com:office:word" xmlns:w="http://schemas.openxmlformats.org/wordprocessingml/2006/main" xmlns:w14="http://schemas.microsoft.com/office/word/2010/wordml" xmlns:w15="http://schemas.microsoft.com/office/word/2012/wordml" xmlns:w16se="http://schemas.microsoft.com/office/word/2015/wordml/symex" xmlns:wpg="http://schemas.microsoft.com/office/word/2010/wordprocessingGroup" xmlns:wpi="http://schemas.microsoft.com/office/word/2010/wordprocessingInk" xmlns:wne="http://schemas.microsoft.com/office/word/2006/wordml" xmlns:wps="http://schemas.microsoft.com/office/word/2010/wordprocessingShape" mc:Ignorable="w14 w15 w16se wp14">
   <w:body>
     <w:p>
       <w:pPr>
@@ -10,7 +10,6 @@
           <w:sz w:val="52"/>
         </w:rPr>
       </w:pPr>
-      <w:proofErr w:type="spellStart"/>
       <w:r>
         <w:rPr>
           <w:sz w:val="52"/>
@@ -18,38 +17,19 @@
         </w:rPr>
         <w:t>Exercises</w:t>
       </w:r>
-      <w:proofErr w:type="spellEnd"/>
       <w:r>
         <w:rPr>
           <w:sz w:val="52"/>
         </w:rPr>
         <w:t xml:space="preserve">: </w:t>
       </w:r>
-      <w:proofErr w:type="spellStart"/>
       <w:r>
         <w:rPr>
           <w:sz w:val="52"/>
           <w:lang w:val="bg-BG"/>
         </w:rPr>
-        <w:t>Defining</w:t>
-      </w:r>
-      <w:proofErr w:type="spellEnd"/>
-      <w:r>
-        <w:rPr>
-          <w:sz w:val="52"/>
-          <w:lang w:val="bg-BG"/>
-        </w:rPr>
-        <w:t xml:space="preserve"> </w:t>
-      </w:r>
-      <w:proofErr w:type="spellStart"/>
-      <w:r>
-        <w:rPr>
-          <w:sz w:val="52"/>
-          <w:lang w:val="bg-BG"/>
-        </w:rPr>
-        <w:t>Classes</w:t>
-      </w:r>
-      <w:proofErr w:type="spellEnd"/>
+        <w:t>Defining Classes</w:t>
+      </w:r>
     </w:p>
     <w:p>
       <w:r>
@@ -177,7 +157,7 @@
           <w:bottom w:w="57" w:type="dxa"/>
           <w:right w:w="85" w:type="dxa"/>
         </w:tblCellMar>
-        <w:tblLook w:val="04A0"/>
+        <w:tblLook w:val="04A0" w:firstRow="1" w:lastRow="0" w:firstColumn="1" w:lastColumn="0" w:noHBand="0" w:noVBand="1"/>
       </w:tblPr>
       <w:tblGrid>
         <w:gridCol w:w="10807"/>
@@ -282,47 +262,27 @@
                 <w:szCs w:val="24"/>
                 <w:lang w:eastAsia="bg-BG"/>
               </w:rPr>
-              <w:t>Class.</w:t>
-            </w:r>
-            <w:r>
-              <w:rPr>
-                <w:i/>
-                <w:iCs/>
+              <w:t>Person.</w:t>
+            </w:r>
+            <w:r>
+              <w:rPr>
+                <w:b/>
+                <w:bCs/>
+                <w:color w:val="000080"/>
+                <w:sz w:val="24"/>
+                <w:szCs w:val="24"/>
+                <w:lang w:eastAsia="bg-BG"/>
+              </w:rPr>
+              <w:t>class</w:t>
+            </w:r>
+            <w:r>
+              <w:rPr>
                 <w:color w:val="000000"/>
                 <w:sz w:val="24"/>
                 <w:szCs w:val="24"/>
                 <w:lang w:eastAsia="bg-BG"/>
               </w:rPr>
-              <w:t>forName</w:t>
-            </w:r>
-            <w:r>
-              <w:rPr>
-                <w:color w:val="000000"/>
-                <w:sz w:val="24"/>
-                <w:szCs w:val="24"/>
-                <w:lang w:eastAsia="bg-BG"/>
-              </w:rPr>
-              <w:t>(</w:t>
-            </w:r>
-            <w:r>
-              <w:rPr>
-                <w:b/>
-                <w:bCs/>
-                <w:color w:val="008000"/>
-                <w:sz w:val="24"/>
-                <w:szCs w:val="24"/>
-                <w:lang w:eastAsia="bg-BG"/>
-              </w:rPr>
-              <w:t>"Person"</w:t>
-            </w:r>
-            <w:r>
-              <w:rPr>
-                <w:color w:val="000000"/>
-                <w:sz w:val="24"/>
-                <w:szCs w:val="24"/>
-                <w:lang w:eastAsia="bg-BG"/>
-              </w:rPr>
-              <w:t>);</w:t>
+              <w:t>;</w:t>
             </w:r>
           </w:p>
           <w:p>
@@ -489,7 +449,7 @@
           <w:bottom w:w="57" w:type="dxa"/>
           <w:right w:w="85" w:type="dxa"/>
         </w:tblCellMar>
-        <w:tblLook w:val="04A0"/>
+        <w:tblLook w:val="04A0" w:firstRow="1" w:lastRow="0" w:firstColumn="1" w:lastColumn="0" w:noHBand="0" w:noVBand="1"/>
       </w:tblPr>
       <w:tblGrid>
         <w:gridCol w:w="1111"/>
@@ -829,7 +789,7 @@
           <w:bottom w:w="57" w:type="dxa"/>
           <w:right w:w="85" w:type="dxa"/>
         </w:tblCellMar>
-        <w:tblLook w:val="04A0"/>
+        <w:tblLook w:val="04A0" w:firstRow="1" w:lastRow="0" w:firstColumn="1" w:lastColumn="0" w:noHBand="0" w:noVBand="1"/>
       </w:tblPr>
       <w:tblGrid>
         <w:gridCol w:w="10822"/>
@@ -995,45 +955,29 @@
               <w:rPr>
                 <w:color w:val="000000"/>
                 <w:sz w:val="24"/>
+                <w:szCs w:val="24"/>
                 <w:lang w:eastAsia="bg-BG"/>
               </w:rPr>
-              <w:t>Class.</w:t>
-            </w:r>
-            <w:r>
-              <w:rPr>
-                <w:i/>
-                <w:iCs/>
+              <w:t>Person.</w:t>
+            </w:r>
+            <w:r>
+              <w:rPr>
+                <w:b/>
+                <w:bCs/>
+                <w:color w:val="000080"/>
+                <w:sz w:val="24"/>
+                <w:szCs w:val="24"/>
+                <w:lang w:eastAsia="bg-BG"/>
+              </w:rPr>
+              <w:t>class</w:t>
+            </w:r>
+            <w:r>
+              <w:rPr>
                 <w:color w:val="000000"/>
                 <w:sz w:val="24"/>
                 <w:lang w:eastAsia="bg-BG"/>
               </w:rPr>
-              <w:t>forName</w:t>
-            </w:r>
-            <w:r>
-              <w:rPr>
-                <w:color w:val="000000"/>
-                <w:sz w:val="24"/>
-                <w:lang w:eastAsia="bg-BG"/>
-              </w:rPr>
-              <w:t>(</w:t>
-            </w:r>
-            <w:r>
-              <w:rPr>
-                <w:b/>
-                <w:bCs/>
-                <w:color w:val="008000"/>
-                <w:sz w:val="24"/>
-                <w:lang w:eastAsia="bg-BG"/>
-              </w:rPr>
-              <w:t>"Person"</w:t>
-            </w:r>
-            <w:r>
-              <w:rPr>
-                <w:color w:val="000000"/>
-                <w:sz w:val="24"/>
-                <w:lang w:eastAsia="bg-BG"/>
-              </w:rPr>
-              <w:t>);</w:t>
+              <w:t>;</w:t>
             </w:r>
           </w:p>
           <w:p>
@@ -1701,7 +1645,7 @@
           <w:bottom w:w="57" w:type="dxa"/>
           <w:right w:w="85" w:type="dxa"/>
         </w:tblCellMar>
-        <w:tblLook w:val="04A0"/>
+        <w:tblLook w:val="04A0" w:firstRow="1" w:lastRow="0" w:firstColumn="1" w:lastColumn="0" w:noHBand="0" w:noVBand="1"/>
       </w:tblPr>
       <w:tblGrid>
         <w:gridCol w:w="1111"/>
@@ -2128,7 +2072,7 @@
           <w:bottom w:w="57" w:type="dxa"/>
           <w:right w:w="85" w:type="dxa"/>
         </w:tblCellMar>
-        <w:tblLook w:val="04A0"/>
+        <w:tblLook w:val="04A0" w:firstRow="1" w:lastRow="0" w:firstColumn="1" w:lastColumn="0" w:noHBand="0" w:noVBand="1"/>
       </w:tblPr>
       <w:tblGrid>
         <w:gridCol w:w="2947"/>
@@ -2797,7 +2741,7 @@
           <w:bottom w:w="57" w:type="dxa"/>
           <w:right w:w="85" w:type="dxa"/>
         </w:tblCellMar>
-        <w:tblLook w:val="04A0"/>
+        <w:tblLook w:val="04A0" w:firstRow="1" w:lastRow="0" w:firstColumn="1" w:lastColumn="0" w:noHBand="0" w:noVBand="1"/>
       </w:tblPr>
       <w:tblGrid>
         <w:gridCol w:w="6390"/>
@@ -3757,7 +3701,7 @@
           <w:bottom w:w="57" w:type="dxa"/>
           <w:right w:w="85" w:type="dxa"/>
         </w:tblCellMar>
-        <w:tblLook w:val="04A0"/>
+        <w:tblLook w:val="04A0" w:firstRow="1" w:lastRow="0" w:firstColumn="1" w:lastColumn="0" w:noHBand="0" w:noVBand="1"/>
       </w:tblPr>
       <w:tblGrid>
         <w:gridCol w:w="6390"/>
@@ -4634,7 +4578,7 @@
           <w:bottom w:w="57" w:type="dxa"/>
           <w:right w:w="85" w:type="dxa"/>
         </w:tblCellMar>
-        <w:tblLook w:val="04A0"/>
+        <w:tblLook w:val="04A0" w:firstRow="1" w:lastRow="0" w:firstColumn="1" w:lastColumn="0" w:noHBand="0" w:noVBand="1"/>
       </w:tblPr>
       <w:tblGrid>
         <w:gridCol w:w="7807"/>
@@ -5695,7 +5639,7 @@
           <w:bottom w:w="57" w:type="dxa"/>
           <w:right w:w="85" w:type="dxa"/>
         </w:tblCellMar>
-        <w:tblLook w:val="04A0"/>
+        <w:tblLook w:val="04A0" w:firstRow="1" w:lastRow="0" w:firstColumn="1" w:lastColumn="0" w:noHBand="0" w:noVBand="1"/>
       </w:tblPr>
       <w:tblGrid>
         <w:gridCol w:w="5017"/>
@@ -6123,7 +6067,16 @@
                 <w:rFonts w:ascii="Consolas" w:hAnsi="Consolas" w:cs="Consolas"/>
                 <w:noProof/>
               </w:rPr>
-              <w:t>Volkswagen Golf:</w:t>
+              <w:t>Volkswagen</w:t>
+            </w:r>
+            <w:bookmarkStart w:id="5" w:name="_GoBack"/>
+            <w:bookmarkEnd w:id="5"/>
+            <w:r>
+              <w:rPr>
+                <w:rFonts w:ascii="Consolas" w:hAnsi="Consolas" w:cs="Consolas"/>
+                <w:noProof/>
+              </w:rPr>
+              <w:t>Golf:</w:t>
             </w:r>
           </w:p>
           <w:p>
@@ -7588,7 +7541,7 @@
           <w:bottom w:w="57" w:type="dxa"/>
           <w:right w:w="85" w:type="dxa"/>
         </w:tblCellMar>
-        <w:tblLook w:val="04A0"/>
+        <w:tblLook w:val="04A0" w:firstRow="1" w:lastRow="0" w:firstColumn="1" w:lastColumn="0" w:noHBand="0" w:noVBand="1"/>
       </w:tblPr>
       <w:tblGrid>
         <w:gridCol w:w="5287"/>
@@ -8523,7 +8476,7 @@
           <w:bottom w:w="57" w:type="dxa"/>
           <w:right w:w="85" w:type="dxa"/>
         </w:tblCellMar>
-        <w:tblLook w:val="04A0"/>
+        <w:tblLook w:val="04A0" w:firstRow="1" w:lastRow="0" w:firstColumn="1" w:lastColumn="0" w:noHBand="0" w:noVBand="1"/>
       </w:tblPr>
       <w:tblGrid>
         <w:gridCol w:w="6115"/>
@@ -9349,26 +9302,13 @@
         </w:rPr>
       </w:pPr>
       <w:r>
-        <w:t xml:space="preserve">On the first line of the input you will </w:t>
-      </w:r>
-      <w:bookmarkStart w:id="5" w:name="_GoBack"/>
-      <w:bookmarkEnd w:id="5"/>
-      <w:r>
-        <w:t>receive</w:t>
+        <w:t>On the first line of the input you will receive</w:t>
       </w:r>
       <w:r>
         <w:t xml:space="preserve"> either a name or a</w:t>
       </w:r>
       <w:r>
-        <w:t xml:space="preserve"> </w:t>
-      </w:r>
-      <w:proofErr w:type="spellStart"/>
-      <w:r>
-        <w:t>birthdate</w:t>
-      </w:r>
-      <w:proofErr w:type="spellEnd"/>
-      <w:r>
-        <w:t xml:space="preserve"> in</w:t>
+        <w:t xml:space="preserve"> birthdate in</w:t>
       </w:r>
       <w:r>
         <w:rPr>
@@ -9991,7 +9931,7 @@
           <w:bottom w:w="57" w:type="dxa"/>
           <w:right w:w="85" w:type="dxa"/>
         </w:tblCellMar>
-        <w:tblLook w:val="04A0"/>
+        <w:tblLook w:val="04A0" w:firstRow="1" w:lastRow="0" w:firstColumn="1" w:lastColumn="0" w:noHBand="0" w:noVBand="1"/>
       </w:tblPr>
       <w:tblGrid>
         <w:gridCol w:w="6115"/>
@@ -10916,7 +10856,7 @@
           <w:bottom w:w="57" w:type="dxa"/>
           <w:right w:w="85" w:type="dxa"/>
         </w:tblCellMar>
-        <w:tblLook w:val="04A0"/>
+        <w:tblLook w:val="04A0" w:firstRow="1" w:lastRow="0" w:firstColumn="1" w:lastColumn="0" w:noHBand="0" w:noVBand="1"/>
       </w:tblPr>
       <w:tblGrid>
         <w:gridCol w:w="6115"/>
@@ -11085,19 +11025,11 @@
                 <w:rFonts w:ascii="Consolas" w:hAnsi="Consolas" w:cs="Consolas"/>
               </w:rPr>
             </w:pPr>
-            <w:proofErr w:type="spellStart"/>
-            <w:r>
-              <w:rPr>
-                <w:rFonts w:ascii="Consolas" w:hAnsi="Consolas" w:cs="Consolas"/>
-              </w:rPr>
-              <w:t>Cymric</w:t>
-            </w:r>
-            <w:proofErr w:type="spellEnd"/>
-            <w:r>
-              <w:rPr>
-                <w:rFonts w:ascii="Consolas" w:hAnsi="Consolas" w:cs="Consolas"/>
-              </w:rPr>
-              <w:t xml:space="preserve"> Top 28</w:t>
+            <w:r>
+              <w:rPr>
+                <w:rFonts w:ascii="Consolas" w:hAnsi="Consolas" w:cs="Consolas"/>
+              </w:rPr>
+              <w:t>Cymric Top 28</w:t>
             </w:r>
           </w:p>
         </w:tc>
@@ -11302,7 +11234,7 @@
 </file>
 
 <file path=word/endnotes.xml><?xml version="1.0" encoding="utf-8"?>
-<w:endnotes xmlns:ve="http://schemas.openxmlformats.org/markup-compatibility/2006" xmlns:o="urn:schemas-microsoft-com:office:office" xmlns:r="http://schemas.openxmlformats.org/officeDocument/2006/relationships" xmlns:m="http://schemas.openxmlformats.org/officeDocument/2006/math" xmlns:v="urn:schemas-microsoft-com:vml" xmlns:wp="http://schemas.openxmlformats.org/drawingml/2006/wordprocessingDrawing" xmlns:w10="urn:schemas-microsoft-com:office:word" xmlns:w="http://schemas.openxmlformats.org/wordprocessingml/2006/main" xmlns:wne="http://schemas.microsoft.com/office/word/2006/wordml">
+<w:endnotes xmlns:wpc="http://schemas.microsoft.com/office/word/2010/wordprocessingCanvas" xmlns:cx="http://schemas.microsoft.com/office/drawing/2014/chartex" xmlns:cx1="http://schemas.microsoft.com/office/drawing/2015/9/8/chartex" xmlns:cx2="http://schemas.microsoft.com/office/drawing/2015/10/21/chartex" xmlns:mc="http://schemas.openxmlformats.org/markup-compatibility/2006" xmlns:o="urn:schemas-microsoft-com:office:office" xmlns:r="http://schemas.openxmlformats.org/officeDocument/2006/relationships" xmlns:m="http://schemas.openxmlformats.org/officeDocument/2006/math" xmlns:v="urn:schemas-microsoft-com:vml" xmlns:wp14="http://schemas.microsoft.com/office/word/2010/wordprocessingDrawing" xmlns:wp="http://schemas.openxmlformats.org/drawingml/2006/wordprocessingDrawing" xmlns:w10="urn:schemas-microsoft-com:office:word" xmlns:w="http://schemas.openxmlformats.org/wordprocessingml/2006/main" xmlns:w14="http://schemas.microsoft.com/office/word/2010/wordml" xmlns:w15="http://schemas.microsoft.com/office/word/2012/wordml" xmlns:w16se="http://schemas.microsoft.com/office/word/2015/wordml/symex" xmlns:wpg="http://schemas.microsoft.com/office/word/2010/wordprocessingGroup" xmlns:wpi="http://schemas.microsoft.com/office/word/2010/wordprocessingInk" xmlns:wne="http://schemas.microsoft.com/office/word/2006/wordml" xmlns:wps="http://schemas.microsoft.com/office/word/2010/wordprocessingShape" mc:Ignorable="w14 w15 w16se wp14">
   <w:endnote w:type="separator" w:id="-1">
     <w:p>
       <w:pPr>
@@ -11327,7 +11259,7 @@
 </file>
 
 <file path=word/footer1.xml><?xml version="1.0" encoding="utf-8"?>
-<w:ftr xmlns:ve="http://schemas.openxmlformats.org/markup-compatibility/2006" xmlns:o="urn:schemas-microsoft-com:office:office" xmlns:r="http://schemas.openxmlformats.org/officeDocument/2006/relationships" xmlns:m="http://schemas.openxmlformats.org/officeDocument/2006/math" xmlns:v="urn:schemas-microsoft-com:vml" xmlns:wp="http://schemas.openxmlformats.org/drawingml/2006/wordprocessingDrawing" xmlns:w10="urn:schemas-microsoft-com:office:word" xmlns:w="http://schemas.openxmlformats.org/wordprocessingml/2006/main" xmlns:wne="http://schemas.microsoft.com/office/word/2006/wordml">
+<w:ftr xmlns:wpc="http://schemas.microsoft.com/office/word/2010/wordprocessingCanvas" xmlns:cx="http://schemas.microsoft.com/office/drawing/2014/chartex" xmlns:cx1="http://schemas.microsoft.com/office/drawing/2015/9/8/chartex" xmlns:cx2="http://schemas.microsoft.com/office/drawing/2015/10/21/chartex" xmlns:mc="http://schemas.openxmlformats.org/markup-compatibility/2006" xmlns:o="urn:schemas-microsoft-com:office:office" xmlns:r="http://schemas.openxmlformats.org/officeDocument/2006/relationships" xmlns:m="http://schemas.openxmlformats.org/officeDocument/2006/math" xmlns:v="urn:schemas-microsoft-com:vml" xmlns:wp14="http://schemas.microsoft.com/office/word/2010/wordprocessingDrawing" xmlns:wp="http://schemas.openxmlformats.org/drawingml/2006/wordprocessingDrawing" xmlns:w10="urn:schemas-microsoft-com:office:word" xmlns:w="http://schemas.openxmlformats.org/wordprocessingml/2006/main" xmlns:w14="http://schemas.microsoft.com/office/word/2010/wordml" xmlns:w15="http://schemas.microsoft.com/office/word/2012/wordml" xmlns:w16se="http://schemas.microsoft.com/office/word/2015/wordml/symex" xmlns:wpg="http://schemas.microsoft.com/office/word/2010/wordprocessingGroup" xmlns:wpi="http://schemas.microsoft.com/office/word/2010/wordprocessingInk" xmlns:wne="http://schemas.microsoft.com/office/word/2006/wordml" xmlns:wps="http://schemas.microsoft.com/office/word/2010/wordprocessingShape" mc:Ignorable="w14 w15 w16se wp14">
   <w:p>
     <w:pPr>
       <w:pStyle w:val="Footer"/>
@@ -11398,7 +11330,6 @@
                 <w:r>
                   <w:rPr>
                     <w:noProof/>
-                    <w:lang w:val="bg-BG" w:eastAsia="bg-BG"/>
                   </w:rPr>
                   <w:drawing>
                     <wp:inline distT="0" distB="9525" distL="0" distR="9525">
@@ -11450,7 +11381,6 @@
                     <w:noProof/>
                     <w:sz w:val="19"/>
                     <w:szCs w:val="19"/>
-                    <w:lang w:val="bg-BG" w:eastAsia="bg-BG"/>
                   </w:rPr>
                   <w:drawing>
                     <wp:inline distT="0" distB="9525" distL="0" distR="9525">
@@ -11502,7 +11432,6 @@
                     <w:noProof/>
                     <w:sz w:val="19"/>
                     <w:szCs w:val="19"/>
-                    <w:lang w:val="bg-BG" w:eastAsia="bg-BG"/>
                   </w:rPr>
                   <w:drawing>
                     <wp:inline distT="0" distB="9525" distL="0" distR="9525">
@@ -11554,7 +11483,6 @@
                     <w:noProof/>
                     <w:sz w:val="19"/>
                     <w:szCs w:val="19"/>
-                    <w:lang w:val="bg-BG" w:eastAsia="bg-BG"/>
                   </w:rPr>
                   <w:drawing>
                     <wp:inline distT="0" distB="9525" distL="0" distR="9525">
@@ -11606,7 +11534,6 @@
                     <w:noProof/>
                     <w:sz w:val="19"/>
                     <w:szCs w:val="19"/>
-                    <w:lang w:val="bg-BG" w:eastAsia="bg-BG"/>
                   </w:rPr>
                   <w:drawing>
                     <wp:inline distT="0" distB="9525" distL="0" distR="9525">
@@ -11658,7 +11585,6 @@
                     <w:noProof/>
                     <w:sz w:val="19"/>
                     <w:szCs w:val="19"/>
-                    <w:lang w:val="bg-BG" w:eastAsia="bg-BG"/>
                   </w:rPr>
                   <w:drawing>
                     <wp:inline distT="0" distB="9525" distL="0" distR="9525">
@@ -11710,7 +11636,6 @@
                     <w:noProof/>
                     <w:sz w:val="19"/>
                     <w:szCs w:val="19"/>
-                    <w:lang w:val="bg-BG" w:eastAsia="bg-BG"/>
                   </w:rPr>
                   <w:drawing>
                     <wp:inline distT="0" distB="9525" distL="0" distR="9525">
@@ -11762,7 +11687,6 @@
                     <w:noProof/>
                     <w:sz w:val="19"/>
                     <w:szCs w:val="19"/>
-                    <w:lang w:val="bg-BG" w:eastAsia="bg-BG"/>
                   </w:rPr>
                   <w:drawing>
                     <wp:inline distT="0" distB="9525" distL="0" distR="9525">
@@ -11814,7 +11738,6 @@
                     <w:noProof/>
                     <w:sz w:val="19"/>
                     <w:szCs w:val="19"/>
-                    <w:lang w:val="bg-BG" w:eastAsia="bg-BG"/>
                   </w:rPr>
                   <w:drawing>
                     <wp:inline distT="0" distB="9525" distL="0" distR="9525">
@@ -11866,7 +11789,6 @@
                     <w:noProof/>
                     <w:sz w:val="19"/>
                     <w:szCs w:val="19"/>
-                    <w:lang w:val="bg-BG" w:eastAsia="bg-BG"/>
                   </w:rPr>
                   <w:drawing>
                     <wp:inline distT="0" distB="9525" distL="0" distR="9525">
@@ -11957,7 +11879,6 @@
                 <w:r>
                   <w:rPr>
                     <w:noProof/>
-                    <w:lang w:val="bg-BG" w:eastAsia="bg-BG"/>
                   </w:rPr>
                   <w:drawing>
                     <wp:inline distT="0" distB="0" distL="0" distR="0">
@@ -12052,7 +11973,7 @@
                   <w:rPr>
                     <w:noProof/>
                   </w:rPr>
-                  <w:t>9</w:t>
+                  <w:t>3</w:t>
                 </w:r>
                 <w:r>
                   <w:fldChar w:fldCharType="end"/>
@@ -12110,7 +12031,7 @@
 </file>
 
 <file path=word/footnotes.xml><?xml version="1.0" encoding="utf-8"?>
-<w:footnotes xmlns:ve="http://schemas.openxmlformats.org/markup-compatibility/2006" xmlns:o="urn:schemas-microsoft-com:office:office" xmlns:r="http://schemas.openxmlformats.org/officeDocument/2006/relationships" xmlns:m="http://schemas.openxmlformats.org/officeDocument/2006/math" xmlns:v="urn:schemas-microsoft-com:vml" xmlns:wp="http://schemas.openxmlformats.org/drawingml/2006/wordprocessingDrawing" xmlns:w10="urn:schemas-microsoft-com:office:word" xmlns:w="http://schemas.openxmlformats.org/wordprocessingml/2006/main" xmlns:wne="http://schemas.microsoft.com/office/word/2006/wordml">
+<w:footnotes xmlns:wpc="http://schemas.microsoft.com/office/word/2010/wordprocessingCanvas" xmlns:cx="http://schemas.microsoft.com/office/drawing/2014/chartex" xmlns:cx1="http://schemas.microsoft.com/office/drawing/2015/9/8/chartex" xmlns:cx2="http://schemas.microsoft.com/office/drawing/2015/10/21/chartex" xmlns:mc="http://schemas.openxmlformats.org/markup-compatibility/2006" xmlns:o="urn:schemas-microsoft-com:office:office" xmlns:r="http://schemas.openxmlformats.org/officeDocument/2006/relationships" xmlns:m="http://schemas.openxmlformats.org/officeDocument/2006/math" xmlns:v="urn:schemas-microsoft-com:vml" xmlns:wp14="http://schemas.microsoft.com/office/word/2010/wordprocessingDrawing" xmlns:wp="http://schemas.openxmlformats.org/drawingml/2006/wordprocessingDrawing" xmlns:w10="urn:schemas-microsoft-com:office:word" xmlns:w="http://schemas.openxmlformats.org/wordprocessingml/2006/main" xmlns:w14="http://schemas.microsoft.com/office/word/2010/wordml" xmlns:w15="http://schemas.microsoft.com/office/word/2012/wordml" xmlns:w16se="http://schemas.microsoft.com/office/word/2015/wordml/symex" xmlns:wpg="http://schemas.microsoft.com/office/word/2010/wordprocessingGroup" xmlns:wpi="http://schemas.microsoft.com/office/word/2010/wordprocessingInk" xmlns:wne="http://schemas.microsoft.com/office/word/2006/wordml" xmlns:wps="http://schemas.microsoft.com/office/word/2010/wordprocessingShape" mc:Ignorable="w14 w15 w16se wp14">
   <w:footnote w:type="separator" w:id="-1">
     <w:p>
       <w:pPr>
@@ -12135,7 +12056,7 @@
 </file>
 
 <file path=word/header1.xml><?xml version="1.0" encoding="utf-8"?>
-<w:hdr xmlns:ve="http://schemas.openxmlformats.org/markup-compatibility/2006" xmlns:o="urn:schemas-microsoft-com:office:office" xmlns:r="http://schemas.openxmlformats.org/officeDocument/2006/relationships" xmlns:m="http://schemas.openxmlformats.org/officeDocument/2006/math" xmlns:v="urn:schemas-microsoft-com:vml" xmlns:wp="http://schemas.openxmlformats.org/drawingml/2006/wordprocessingDrawing" xmlns:w10="urn:schemas-microsoft-com:office:word" xmlns:w="http://schemas.openxmlformats.org/wordprocessingml/2006/main" xmlns:wne="http://schemas.microsoft.com/office/word/2006/wordml">
+<w:hdr xmlns:wpc="http://schemas.microsoft.com/office/word/2010/wordprocessingCanvas" xmlns:cx="http://schemas.microsoft.com/office/drawing/2014/chartex" xmlns:cx1="http://schemas.microsoft.com/office/drawing/2015/9/8/chartex" xmlns:cx2="http://schemas.microsoft.com/office/drawing/2015/10/21/chartex" xmlns:mc="http://schemas.openxmlformats.org/markup-compatibility/2006" xmlns:o="urn:schemas-microsoft-com:office:office" xmlns:r="http://schemas.openxmlformats.org/officeDocument/2006/relationships" xmlns:m="http://schemas.openxmlformats.org/officeDocument/2006/math" xmlns:v="urn:schemas-microsoft-com:vml" xmlns:wp14="http://schemas.microsoft.com/office/word/2010/wordprocessingDrawing" xmlns:wp="http://schemas.openxmlformats.org/drawingml/2006/wordprocessingDrawing" xmlns:w10="urn:schemas-microsoft-com:office:word" xmlns:w="http://schemas.openxmlformats.org/wordprocessingml/2006/main" xmlns:w14="http://schemas.microsoft.com/office/word/2010/wordml" xmlns:w15="http://schemas.microsoft.com/office/word/2012/wordml" xmlns:w16se="http://schemas.microsoft.com/office/word/2015/wordml/symex" xmlns:wpg="http://schemas.microsoft.com/office/word/2010/wordprocessingGroup" xmlns:wpi="http://schemas.microsoft.com/office/word/2010/wordprocessingInk" xmlns:wne="http://schemas.microsoft.com/office/word/2006/wordml" xmlns:wps="http://schemas.microsoft.com/office/word/2010/wordprocessingShape" mc:Ignorable="w14 w15 w16se wp14">
   <w:p>
     <w:pPr>
       <w:pStyle w:val="Header"/>
@@ -12146,8 +12067,8 @@
 </file>
 
 <file path=word/numbering.xml><?xml version="1.0" encoding="utf-8"?>
-<w:numbering xmlns:ve="http://schemas.openxmlformats.org/markup-compatibility/2006" xmlns:o="urn:schemas-microsoft-com:office:office" xmlns:r="http://schemas.openxmlformats.org/officeDocument/2006/relationships" xmlns:m="http://schemas.openxmlformats.org/officeDocument/2006/math" xmlns:v="urn:schemas-microsoft-com:vml" xmlns:wp="http://schemas.openxmlformats.org/drawingml/2006/wordprocessingDrawing" xmlns:w10="urn:schemas-microsoft-com:office:word" xmlns:w="http://schemas.openxmlformats.org/wordprocessingml/2006/main" xmlns:wne="http://schemas.microsoft.com/office/word/2006/wordml">
-  <w:abstractNum w:abstractNumId="0">
+<w:numbering xmlns:wpc="http://schemas.microsoft.com/office/word/2010/wordprocessingCanvas" xmlns:cx="http://schemas.microsoft.com/office/drawing/2014/chartex" xmlns:cx1="http://schemas.microsoft.com/office/drawing/2015/9/8/chartex" xmlns:cx2="http://schemas.microsoft.com/office/drawing/2015/10/21/chartex" xmlns:mc="http://schemas.openxmlformats.org/markup-compatibility/2006" xmlns:o="urn:schemas-microsoft-com:office:office" xmlns:r="http://schemas.openxmlformats.org/officeDocument/2006/relationships" xmlns:m="http://schemas.openxmlformats.org/officeDocument/2006/math" xmlns:v="urn:schemas-microsoft-com:vml" xmlns:wp14="http://schemas.microsoft.com/office/word/2010/wordprocessingDrawing" xmlns:wp="http://schemas.openxmlformats.org/drawingml/2006/wordprocessingDrawing" xmlns:w10="urn:schemas-microsoft-com:office:word" xmlns:w="http://schemas.openxmlformats.org/wordprocessingml/2006/main" xmlns:w14="http://schemas.microsoft.com/office/word/2010/wordml" xmlns:w15="http://schemas.microsoft.com/office/word/2012/wordml" xmlns:w16se="http://schemas.microsoft.com/office/word/2015/wordml/symex" xmlns:wpg="http://schemas.microsoft.com/office/word/2010/wordprocessingGroup" xmlns:wpi="http://schemas.microsoft.com/office/word/2010/wordprocessingInk" xmlns:wne="http://schemas.microsoft.com/office/word/2006/wordml" xmlns:wps="http://schemas.microsoft.com/office/word/2010/wordprocessingShape" mc:Ignorable="w14 w15 w16se wp14">
+  <w:abstractNum w:abstractNumId="0" w15:restartNumberingAfterBreak="0">
     <w:nsid w:val="009D2C7E"/>
     <w:multiLevelType w:val="hybridMultilevel"/>
     <w:tmpl w:val="4C164682"/>
@@ -12260,7 +12181,7 @@
       </w:rPr>
     </w:lvl>
   </w:abstractNum>
-  <w:abstractNum w:abstractNumId="1">
+  <w:abstractNum w:abstractNumId="1" w15:restartNumberingAfterBreak="0">
     <w:nsid w:val="028276F5"/>
     <w:multiLevelType w:val="hybridMultilevel"/>
     <w:tmpl w:val="C7720840"/>
@@ -12373,7 +12294,7 @@
       </w:rPr>
     </w:lvl>
   </w:abstractNum>
-  <w:abstractNum w:abstractNumId="2">
+  <w:abstractNum w:abstractNumId="2" w15:restartNumberingAfterBreak="0">
     <w:nsid w:val="04A85120"/>
     <w:multiLevelType w:val="hybridMultilevel"/>
     <w:tmpl w:val="C1068FE2"/>
@@ -12486,7 +12407,7 @@
       </w:rPr>
     </w:lvl>
   </w:abstractNum>
-  <w:abstractNum w:abstractNumId="3">
+  <w:abstractNum w:abstractNumId="3" w15:restartNumberingAfterBreak="0">
     <w:nsid w:val="04E60920"/>
     <w:multiLevelType w:val="hybridMultilevel"/>
     <w:tmpl w:val="9DB0F662"/>
@@ -12599,7 +12520,7 @@
       </w:rPr>
     </w:lvl>
   </w:abstractNum>
-  <w:abstractNum w:abstractNumId="4">
+  <w:abstractNum w:abstractNumId="4" w15:restartNumberingAfterBreak="0">
     <w:nsid w:val="103149AB"/>
     <w:multiLevelType w:val="hybridMultilevel"/>
     <w:tmpl w:val="D16809A0"/>
@@ -12712,7 +12633,7 @@
       </w:rPr>
     </w:lvl>
   </w:abstractNum>
-  <w:abstractNum w:abstractNumId="5">
+  <w:abstractNum w:abstractNumId="5" w15:restartNumberingAfterBreak="0">
     <w:nsid w:val="15B153E3"/>
     <w:multiLevelType w:val="multilevel"/>
     <w:tmpl w:val="EC6442CA"/>
@@ -12798,7 +12719,7 @@
       </w:pPr>
     </w:lvl>
   </w:abstractNum>
-  <w:abstractNum w:abstractNumId="6">
+  <w:abstractNum w:abstractNumId="6" w15:restartNumberingAfterBreak="0">
     <w:nsid w:val="1AB07B05"/>
     <w:multiLevelType w:val="hybridMultilevel"/>
     <w:tmpl w:val="AD60C0F8"/>
@@ -12911,7 +12832,7 @@
       </w:rPr>
     </w:lvl>
   </w:abstractNum>
-  <w:abstractNum w:abstractNumId="7">
+  <w:abstractNum w:abstractNumId="7" w15:restartNumberingAfterBreak="0">
     <w:nsid w:val="27202F17"/>
     <w:multiLevelType w:val="multilevel"/>
     <w:tmpl w:val="43266C82"/>
@@ -13030,7 +12951,7 @@
       </w:pPr>
     </w:lvl>
   </w:abstractNum>
-  <w:abstractNum w:abstractNumId="8">
+  <w:abstractNum w:abstractNumId="8" w15:restartNumberingAfterBreak="0">
     <w:nsid w:val="2D776E58"/>
     <w:multiLevelType w:val="hybridMultilevel"/>
     <w:tmpl w:val="D6D0AC9A"/>
@@ -13143,7 +13064,7 @@
       </w:rPr>
     </w:lvl>
   </w:abstractNum>
-  <w:abstractNum w:abstractNumId="9">
+  <w:abstractNum w:abstractNumId="9" w15:restartNumberingAfterBreak="0">
     <w:nsid w:val="3A6D325C"/>
     <w:multiLevelType w:val="hybridMultilevel"/>
     <w:tmpl w:val="75244CDE"/>
@@ -13256,7 +13177,7 @@
       </w:rPr>
     </w:lvl>
   </w:abstractNum>
-  <w:abstractNum w:abstractNumId="10">
+  <w:abstractNum w:abstractNumId="10" w15:restartNumberingAfterBreak="0">
     <w:nsid w:val="3E131918"/>
     <w:multiLevelType w:val="hybridMultilevel"/>
     <w:tmpl w:val="D46CC732"/>
@@ -13369,7 +13290,7 @@
       </w:rPr>
     </w:lvl>
   </w:abstractNum>
-  <w:abstractNum w:abstractNumId="11">
+  <w:abstractNum w:abstractNumId="11" w15:restartNumberingAfterBreak="0">
     <w:nsid w:val="44A52C02"/>
     <w:multiLevelType w:val="hybridMultilevel"/>
     <w:tmpl w:val="0A8AD58C"/>
@@ -13482,7 +13403,7 @@
       </w:rPr>
     </w:lvl>
   </w:abstractNum>
-  <w:abstractNum w:abstractNumId="12">
+  <w:abstractNum w:abstractNumId="12" w15:restartNumberingAfterBreak="0">
     <w:nsid w:val="477354E9"/>
     <w:multiLevelType w:val="hybridMultilevel"/>
     <w:tmpl w:val="5ED0EAA4"/>
@@ -13595,7 +13516,7 @@
       </w:rPr>
     </w:lvl>
   </w:abstractNum>
-  <w:abstractNum w:abstractNumId="13">
+  <w:abstractNum w:abstractNumId="13" w15:restartNumberingAfterBreak="0">
     <w:nsid w:val="484672BA"/>
     <w:multiLevelType w:val="multilevel"/>
     <w:tmpl w:val="4B28C710"/>
@@ -13708,7 +13629,7 @@
       </w:rPr>
     </w:lvl>
   </w:abstractNum>
-  <w:abstractNum w:abstractNumId="14">
+  <w:abstractNum w:abstractNumId="14" w15:restartNumberingAfterBreak="0">
     <w:nsid w:val="4C0C3E44"/>
     <w:multiLevelType w:val="hybridMultilevel"/>
     <w:tmpl w:val="12D4AE52"/>
@@ -13821,7 +13742,7 @@
       </w:rPr>
     </w:lvl>
   </w:abstractNum>
-  <w:abstractNum w:abstractNumId="15">
+  <w:abstractNum w:abstractNumId="15" w15:restartNumberingAfterBreak="0">
     <w:nsid w:val="536B6889"/>
     <w:multiLevelType w:val="hybridMultilevel"/>
     <w:tmpl w:val="2A8EF404"/>
@@ -13934,7 +13855,7 @@
       </w:rPr>
     </w:lvl>
   </w:abstractNum>
-  <w:abstractNum w:abstractNumId="16">
+  <w:abstractNum w:abstractNumId="16" w15:restartNumberingAfterBreak="0">
     <w:nsid w:val="546D0E05"/>
     <w:multiLevelType w:val="hybridMultilevel"/>
     <w:tmpl w:val="0C0C93E2"/>
@@ -14047,7 +13968,7 @@
       </w:rPr>
     </w:lvl>
   </w:abstractNum>
-  <w:abstractNum w:abstractNumId="17">
+  <w:abstractNum w:abstractNumId="17" w15:restartNumberingAfterBreak="0">
     <w:nsid w:val="55B2513D"/>
     <w:multiLevelType w:val="multilevel"/>
     <w:tmpl w:val="89BED628"/>
@@ -14193,7 +14114,7 @@
       </w:rPr>
     </w:lvl>
   </w:abstractNum>
-  <w:abstractNum w:abstractNumId="18">
+  <w:abstractNum w:abstractNumId="18" w15:restartNumberingAfterBreak="0">
     <w:nsid w:val="5A216D78"/>
     <w:multiLevelType w:val="hybridMultilevel"/>
     <w:tmpl w:val="D83032FE"/>
@@ -14306,7 +14227,7 @@
       </w:rPr>
     </w:lvl>
   </w:abstractNum>
-  <w:abstractNum w:abstractNumId="19">
+  <w:abstractNum w:abstractNumId="19" w15:restartNumberingAfterBreak="0">
     <w:nsid w:val="5F575DF6"/>
     <w:multiLevelType w:val="hybridMultilevel"/>
     <w:tmpl w:val="D564041C"/>
@@ -14419,7 +14340,7 @@
       </w:rPr>
     </w:lvl>
   </w:abstractNum>
-  <w:abstractNum w:abstractNumId="20">
+  <w:abstractNum w:abstractNumId="20" w15:restartNumberingAfterBreak="0">
     <w:nsid w:val="62272FB8"/>
     <w:multiLevelType w:val="hybridMultilevel"/>
     <w:tmpl w:val="DF86AEB6"/>
@@ -14532,7 +14453,7 @@
       </w:rPr>
     </w:lvl>
   </w:abstractNum>
-  <w:abstractNum w:abstractNumId="21">
+  <w:abstractNum w:abstractNumId="21" w15:restartNumberingAfterBreak="0">
     <w:nsid w:val="65BF1F3F"/>
     <w:multiLevelType w:val="hybridMultilevel"/>
     <w:tmpl w:val="C0DC4A14"/>
@@ -14645,7 +14566,7 @@
       </w:rPr>
     </w:lvl>
   </w:abstractNum>
-  <w:abstractNum w:abstractNumId="22">
+  <w:abstractNum w:abstractNumId="22" w15:restartNumberingAfterBreak="0">
     <w:nsid w:val="67380D91"/>
     <w:multiLevelType w:val="hybridMultilevel"/>
     <w:tmpl w:val="70E0CDBA"/>
@@ -14758,7 +14679,7 @@
       </w:rPr>
     </w:lvl>
   </w:abstractNum>
-  <w:abstractNum w:abstractNumId="23">
+  <w:abstractNum w:abstractNumId="23" w15:restartNumberingAfterBreak="0">
     <w:nsid w:val="73D21C7F"/>
     <w:multiLevelType w:val="hybridMultilevel"/>
     <w:tmpl w:val="A41AEE5A"/>
@@ -14871,7 +14792,7 @@
       </w:rPr>
     </w:lvl>
   </w:abstractNum>
-  <w:abstractNum w:abstractNumId="24">
+  <w:abstractNum w:abstractNumId="24" w15:restartNumberingAfterBreak="0">
     <w:nsid w:val="7D056D1F"/>
     <w:multiLevelType w:val="hybridMultilevel"/>
     <w:tmpl w:val="0A8631C4"/>
@@ -15093,7 +15014,7 @@
 </file>
 
 <file path=word/styles.xml><?xml version="1.0" encoding="utf-8"?>
-<w:styles xmlns:r="http://schemas.openxmlformats.org/officeDocument/2006/relationships" xmlns:w="http://schemas.openxmlformats.org/wordprocessingml/2006/main">
+<w:styles xmlns:mc="http://schemas.openxmlformats.org/markup-compatibility/2006" xmlns:r="http://schemas.openxmlformats.org/officeDocument/2006/relationships" xmlns:w="http://schemas.openxmlformats.org/wordprocessingml/2006/main" xmlns:w14="http://schemas.microsoft.com/office/word/2010/wordml" xmlns:w15="http://schemas.microsoft.com/office/word/2012/wordml" xmlns:w16se="http://schemas.microsoft.com/office/word/2015/wordml/symex" mc:Ignorable="w14 w15 w16se">
   <w:docDefaults>
     <w:rPrDefault>
       <w:rPr>
@@ -15109,144 +15030,379 @@
       </w:pPr>
     </w:pPrDefault>
   </w:docDefaults>
-  <w:latentStyles w:defLockedState="0" w:defUIPriority="99" w:defSemiHidden="1" w:defUnhideWhenUsed="1" w:defQFormat="0" w:count="267">
-    <w:lsdException w:name="Normal" w:semiHidden="0" w:uiPriority="0" w:unhideWhenUsed="0" w:qFormat="1"/>
-    <w:lsdException w:name="heading 1" w:semiHidden="0" w:uiPriority="9" w:unhideWhenUsed="0" w:qFormat="1"/>
-    <w:lsdException w:name="heading 2" w:uiPriority="9" w:qFormat="1"/>
-    <w:lsdException w:name="heading 3" w:uiPriority="9" w:qFormat="1"/>
-    <w:lsdException w:name="heading 4" w:uiPriority="9" w:qFormat="1"/>
-    <w:lsdException w:name="heading 5" w:uiPriority="9" w:qFormat="1"/>
-    <w:lsdException w:name="heading 6" w:uiPriority="9" w:qFormat="1"/>
-    <w:lsdException w:name="heading 7" w:uiPriority="9" w:qFormat="1"/>
-    <w:lsdException w:name="heading 8" w:uiPriority="9" w:qFormat="1"/>
-    <w:lsdException w:name="heading 9" w:uiPriority="9" w:qFormat="1"/>
-    <w:lsdException w:name="toc 1" w:uiPriority="39"/>
-    <w:lsdException w:name="toc 2" w:uiPriority="39"/>
-    <w:lsdException w:name="toc 3" w:uiPriority="39"/>
-    <w:lsdException w:name="toc 4" w:uiPriority="39"/>
-    <w:lsdException w:name="toc 5" w:uiPriority="39"/>
-    <w:lsdException w:name="toc 6" w:uiPriority="39"/>
-    <w:lsdException w:name="toc 7" w:uiPriority="39"/>
-    <w:lsdException w:name="toc 8" w:uiPriority="39"/>
-    <w:lsdException w:name="toc 9" w:uiPriority="39"/>
-    <w:lsdException w:name="caption" w:uiPriority="35" w:qFormat="1"/>
-    <w:lsdException w:name="Title" w:semiHidden="0" w:uiPriority="10" w:unhideWhenUsed="0"/>
-    <w:lsdException w:name="Default Paragraph Font" w:uiPriority="1"/>
-    <w:lsdException w:name="Subtitle" w:semiHidden="0" w:uiPriority="11" w:unhideWhenUsed="0"/>
-    <w:lsdException w:name="Strong" w:semiHidden="0" w:uiPriority="0" w:unhideWhenUsed="0" w:qFormat="1"/>
-    <w:lsdException w:name="Emphasis" w:semiHidden="0" w:uiPriority="20" w:unhideWhenUsed="0" w:qFormat="1"/>
-    <w:lsdException w:name="Table Grid" w:semiHidden="0" w:uiPriority="59" w:unhideWhenUsed="0"/>
-    <w:lsdException w:name="Placeholder Text" w:unhideWhenUsed="0"/>
-    <w:lsdException w:name="No Spacing" w:semiHidden="0" w:uiPriority="1" w:unhideWhenUsed="0"/>
-    <w:lsdException w:name="Light Shading" w:semiHidden="0" w:uiPriority="60" w:unhideWhenUsed="0"/>
-    <w:lsdException w:name="Light List" w:semiHidden="0" w:uiPriority="61" w:unhideWhenUsed="0"/>
-    <w:lsdException w:name="Light Grid" w:semiHidden="0" w:uiPriority="62" w:unhideWhenUsed="0"/>
-    <w:lsdException w:name="Medium Shading 1" w:semiHidden="0" w:uiPriority="63" w:unhideWhenUsed="0"/>
-    <w:lsdException w:name="Medium Shading 2" w:semiHidden="0" w:uiPriority="64" w:unhideWhenUsed="0"/>
-    <w:lsdException w:name="Medium List 1" w:semiHidden="0" w:uiPriority="65" w:unhideWhenUsed="0"/>
-    <w:lsdException w:name="Medium List 2" w:semiHidden="0" w:uiPriority="66" w:unhideWhenUsed="0"/>
-    <w:lsdException w:name="Medium Grid 1" w:semiHidden="0" w:uiPriority="67" w:unhideWhenUsed="0"/>
-    <w:lsdException w:name="Medium Grid 2" w:semiHidden="0" w:uiPriority="68" w:unhideWhenUsed="0"/>
-    <w:lsdException w:name="Medium Grid 3" w:semiHidden="0" w:uiPriority="69" w:unhideWhenUsed="0"/>
-    <w:lsdException w:name="Dark List" w:semiHidden="0" w:uiPriority="70" w:unhideWhenUsed="0"/>
-    <w:lsdException w:name="Colorful Shading" w:semiHidden="0" w:uiPriority="71" w:unhideWhenUsed="0"/>
-    <w:lsdException w:name="Colorful List" w:semiHidden="0" w:uiPriority="72" w:unhideWhenUsed="0"/>
-    <w:lsdException w:name="Colorful Grid" w:semiHidden="0" w:uiPriority="73" w:unhideWhenUsed="0"/>
-    <w:lsdException w:name="Light Shading Accent 1" w:semiHidden="0" w:uiPriority="60" w:unhideWhenUsed="0"/>
-    <w:lsdException w:name="Light List Accent 1" w:semiHidden="0" w:uiPriority="61" w:unhideWhenUsed="0"/>
-    <w:lsdException w:name="Light Grid Accent 1" w:semiHidden="0" w:uiPriority="62" w:unhideWhenUsed="0"/>
-    <w:lsdException w:name="Medium Shading 1 Accent 1" w:semiHidden="0" w:uiPriority="63" w:unhideWhenUsed="0"/>
-    <w:lsdException w:name="Medium Shading 2 Accent 1" w:semiHidden="0" w:uiPriority="64" w:unhideWhenUsed="0"/>
-    <w:lsdException w:name="Medium List 1 Accent 1" w:semiHidden="0" w:uiPriority="65" w:unhideWhenUsed="0"/>
-    <w:lsdException w:name="Revision" w:unhideWhenUsed="0"/>
-    <w:lsdException w:name="List Paragraph" w:semiHidden="0" w:uiPriority="34" w:unhideWhenUsed="0" w:qFormat="1"/>
-    <w:lsdException w:name="Quote" w:semiHidden="0" w:uiPriority="29" w:unhideWhenUsed="0"/>
-    <w:lsdException w:name="Intense Quote" w:semiHidden="0" w:uiPriority="30" w:unhideWhenUsed="0"/>
-    <w:lsdException w:name="Medium List 2 Accent 1" w:semiHidden="0" w:uiPriority="66" w:unhideWhenUsed="0"/>
-    <w:lsdException w:name="Medium Grid 1 Accent 1" w:semiHidden="0" w:uiPriority="67" w:unhideWhenUsed="0"/>
-    <w:lsdException w:name="Medium Grid 2 Accent 1" w:semiHidden="0" w:uiPriority="68" w:unhideWhenUsed="0"/>
-    <w:lsdException w:name="Medium Grid 3 Accent 1" w:semiHidden="0" w:uiPriority="69" w:unhideWhenUsed="0"/>
-    <w:lsdException w:name="Dark List Accent 1" w:semiHidden="0" w:uiPriority="70" w:unhideWhenUsed="0"/>
-    <w:lsdException w:name="Colorful Shading Accent 1" w:semiHidden="0" w:uiPriority="71" w:unhideWhenUsed="0"/>
-    <w:lsdException w:name="Colorful List Accent 1" w:semiHidden="0" w:uiPriority="72" w:unhideWhenUsed="0"/>
-    <w:lsdException w:name="Colorful Grid Accent 1" w:semiHidden="0" w:uiPriority="73" w:unhideWhenUsed="0"/>
-    <w:lsdException w:name="Light Shading Accent 2" w:semiHidden="0" w:uiPriority="60" w:unhideWhenUsed="0"/>
-    <w:lsdException w:name="Light List Accent 2" w:semiHidden="0" w:uiPriority="61" w:unhideWhenUsed="0"/>
-    <w:lsdException w:name="Light Grid Accent 2" w:semiHidden="0" w:uiPriority="62" w:unhideWhenUsed="0"/>
-    <w:lsdException w:name="Medium Shading 1 Accent 2" w:semiHidden="0" w:uiPriority="63" w:unhideWhenUsed="0"/>
-    <w:lsdException w:name="Medium Shading 2 Accent 2" w:semiHidden="0" w:uiPriority="64" w:unhideWhenUsed="0"/>
-    <w:lsdException w:name="Medium List 1 Accent 2" w:semiHidden="0" w:uiPriority="65" w:unhideWhenUsed="0"/>
-    <w:lsdException w:name="Medium List 2 Accent 2" w:semiHidden="0" w:uiPriority="66" w:unhideWhenUsed="0"/>
-    <w:lsdException w:name="Medium Grid 1 Accent 2" w:semiHidden="0" w:uiPriority="67" w:unhideWhenUsed="0"/>
-    <w:lsdException w:name="Medium Grid 2 Accent 2" w:semiHidden="0" w:uiPriority="68" w:unhideWhenUsed="0"/>
-    <w:lsdException w:name="Medium Grid 3 Accent 2" w:semiHidden="0" w:uiPriority="69" w:unhideWhenUsed="0"/>
-    <w:lsdException w:name="Dark List Accent 2" w:semiHidden="0" w:uiPriority="70" w:unhideWhenUsed="0"/>
-    <w:lsdException w:name="Colorful Shading Accent 2" w:semiHidden="0" w:uiPriority="71" w:unhideWhenUsed="0"/>
-    <w:lsdException w:name="Colorful List Accent 2" w:semiHidden="0" w:uiPriority="72" w:unhideWhenUsed="0"/>
-    <w:lsdException w:name="Colorful Grid Accent 2" w:semiHidden="0" w:uiPriority="73" w:unhideWhenUsed="0"/>
-    <w:lsdException w:name="Light Shading Accent 3" w:semiHidden="0" w:uiPriority="60" w:unhideWhenUsed="0"/>
-    <w:lsdException w:name="Light List Accent 3" w:semiHidden="0" w:uiPriority="61" w:unhideWhenUsed="0"/>
-    <w:lsdException w:name="Light Grid Accent 3" w:semiHidden="0" w:uiPriority="62" w:unhideWhenUsed="0"/>
-    <w:lsdException w:name="Medium Shading 1 Accent 3" w:semiHidden="0" w:uiPriority="63" w:unhideWhenUsed="0"/>
-    <w:lsdException w:name="Medium Shading 2 Accent 3" w:semiHidden="0" w:uiPriority="64" w:unhideWhenUsed="0"/>
-    <w:lsdException w:name="Medium List 1 Accent 3" w:semiHidden="0" w:uiPriority="65" w:unhideWhenUsed="0"/>
-    <w:lsdException w:name="Medium List 2 Accent 3" w:semiHidden="0" w:uiPriority="66" w:unhideWhenUsed="0"/>
-    <w:lsdException w:name="Medium Grid 1 Accent 3" w:semiHidden="0" w:uiPriority="67" w:unhideWhenUsed="0"/>
-    <w:lsdException w:name="Medium Grid 2 Accent 3" w:semiHidden="0" w:uiPriority="68" w:unhideWhenUsed="0"/>
-    <w:lsdException w:name="Medium Grid 3 Accent 3" w:semiHidden="0" w:uiPriority="69" w:unhideWhenUsed="0"/>
-    <w:lsdException w:name="Dark List Accent 3" w:semiHidden="0" w:uiPriority="70" w:unhideWhenUsed="0"/>
-    <w:lsdException w:name="Colorful Shading Accent 3" w:semiHidden="0" w:uiPriority="71" w:unhideWhenUsed="0"/>
-    <w:lsdException w:name="Colorful List Accent 3" w:semiHidden="0" w:uiPriority="72" w:unhideWhenUsed="0"/>
-    <w:lsdException w:name="Colorful Grid Accent 3" w:semiHidden="0" w:uiPriority="73" w:unhideWhenUsed="0"/>
-    <w:lsdException w:name="Light Shading Accent 4" w:semiHidden="0" w:uiPriority="60" w:unhideWhenUsed="0"/>
-    <w:lsdException w:name="Light List Accent 4" w:semiHidden="0" w:uiPriority="61" w:unhideWhenUsed="0"/>
-    <w:lsdException w:name="Light Grid Accent 4" w:semiHidden="0" w:uiPriority="62" w:unhideWhenUsed="0"/>
-    <w:lsdException w:name="Medium Shading 1 Accent 4" w:semiHidden="0" w:uiPriority="63" w:unhideWhenUsed="0"/>
-    <w:lsdException w:name="Medium Shading 2 Accent 4" w:semiHidden="0" w:uiPriority="64" w:unhideWhenUsed="0"/>
-    <w:lsdException w:name="Medium List 1 Accent 4" w:semiHidden="0" w:uiPriority="65" w:unhideWhenUsed="0"/>
-    <w:lsdException w:name="Medium List 2 Accent 4" w:semiHidden="0" w:uiPriority="66" w:unhideWhenUsed="0"/>
-    <w:lsdException w:name="Medium Grid 1 Accent 4" w:semiHidden="0" w:uiPriority="67" w:unhideWhenUsed="0"/>
-    <w:lsdException w:name="Medium Grid 2 Accent 4" w:semiHidden="0" w:uiPriority="68" w:unhideWhenUsed="0"/>
-    <w:lsdException w:name="Medium Grid 3 Accent 4" w:semiHidden="0" w:uiPriority="69" w:unhideWhenUsed="0"/>
-    <w:lsdException w:name="Dark List Accent 4" w:semiHidden="0" w:uiPriority="70" w:unhideWhenUsed="0"/>
-    <w:lsdException w:name="Colorful Shading Accent 4" w:semiHidden="0" w:uiPriority="71" w:unhideWhenUsed="0"/>
-    <w:lsdException w:name="Colorful List Accent 4" w:semiHidden="0" w:uiPriority="72" w:unhideWhenUsed="0"/>
-    <w:lsdException w:name="Colorful Grid Accent 4" w:semiHidden="0" w:uiPriority="73" w:unhideWhenUsed="0"/>
-    <w:lsdException w:name="Light Shading Accent 5" w:semiHidden="0" w:uiPriority="60" w:unhideWhenUsed="0"/>
-    <w:lsdException w:name="Light List Accent 5" w:semiHidden="0" w:uiPriority="61" w:unhideWhenUsed="0"/>
-    <w:lsdException w:name="Light Grid Accent 5" w:semiHidden="0" w:uiPriority="62" w:unhideWhenUsed="0"/>
-    <w:lsdException w:name="Medium Shading 1 Accent 5" w:semiHidden="0" w:uiPriority="63" w:unhideWhenUsed="0"/>
-    <w:lsdException w:name="Medium Shading 2 Accent 5" w:semiHidden="0" w:uiPriority="64" w:unhideWhenUsed="0"/>
-    <w:lsdException w:name="Medium List 1 Accent 5" w:semiHidden="0" w:uiPriority="65" w:unhideWhenUsed="0"/>
-    <w:lsdException w:name="Medium List 2 Accent 5" w:semiHidden="0" w:uiPriority="66" w:unhideWhenUsed="0"/>
-    <w:lsdException w:name="Medium Grid 1 Accent 5" w:semiHidden="0" w:uiPriority="67" w:unhideWhenUsed="0"/>
-    <w:lsdException w:name="Medium Grid 2 Accent 5" w:semiHidden="0" w:uiPriority="68" w:unhideWhenUsed="0"/>
-    <w:lsdException w:name="Medium Grid 3 Accent 5" w:semiHidden="0" w:uiPriority="69" w:unhideWhenUsed="0"/>
-    <w:lsdException w:name="Dark List Accent 5" w:semiHidden="0" w:uiPriority="70" w:unhideWhenUsed="0"/>
-    <w:lsdException w:name="Colorful Shading Accent 5" w:semiHidden="0" w:uiPriority="71" w:unhideWhenUsed="0"/>
-    <w:lsdException w:name="Colorful List Accent 5" w:semiHidden="0" w:uiPriority="72" w:unhideWhenUsed="0"/>
-    <w:lsdException w:name="Colorful Grid Accent 5" w:semiHidden="0" w:uiPriority="73" w:unhideWhenUsed="0"/>
-    <w:lsdException w:name="Light Shading Accent 6" w:semiHidden="0" w:uiPriority="60" w:unhideWhenUsed="0"/>
-    <w:lsdException w:name="Light List Accent 6" w:semiHidden="0" w:uiPriority="61" w:unhideWhenUsed="0"/>
-    <w:lsdException w:name="Light Grid Accent 6" w:semiHidden="0" w:uiPriority="62" w:unhideWhenUsed="0"/>
-    <w:lsdException w:name="Medium Shading 1 Accent 6" w:semiHidden="0" w:uiPriority="63" w:unhideWhenUsed="0"/>
-    <w:lsdException w:name="Medium Shading 2 Accent 6" w:semiHidden="0" w:uiPriority="64" w:unhideWhenUsed="0"/>
-    <w:lsdException w:name="Medium List 1 Accent 6" w:semiHidden="0" w:uiPriority="65" w:unhideWhenUsed="0"/>
-    <w:lsdException w:name="Medium List 2 Accent 6" w:semiHidden="0" w:uiPriority="66" w:unhideWhenUsed="0"/>
-    <w:lsdException w:name="Medium Grid 1 Accent 6" w:semiHidden="0" w:uiPriority="67" w:unhideWhenUsed="0"/>
-    <w:lsdException w:name="Medium Grid 2 Accent 6" w:semiHidden="0" w:uiPriority="68" w:unhideWhenUsed="0"/>
-    <w:lsdException w:name="Medium Grid 3 Accent 6" w:semiHidden="0" w:uiPriority="69" w:unhideWhenUsed="0"/>
-    <w:lsdException w:name="Dark List Accent 6" w:semiHidden="0" w:uiPriority="70" w:unhideWhenUsed="0"/>
-    <w:lsdException w:name="Colorful Shading Accent 6" w:semiHidden="0" w:uiPriority="71" w:unhideWhenUsed="0"/>
-    <w:lsdException w:name="Colorful List Accent 6" w:semiHidden="0" w:uiPriority="72" w:unhideWhenUsed="0"/>
-    <w:lsdException w:name="Colorful Grid Accent 6" w:semiHidden="0" w:uiPriority="73" w:unhideWhenUsed="0"/>
-    <w:lsdException w:name="Subtle Emphasis" w:semiHidden="0" w:uiPriority="19" w:unhideWhenUsed="0"/>
-    <w:lsdException w:name="Intense Emphasis" w:semiHidden="0" w:uiPriority="21" w:unhideWhenUsed="0"/>
-    <w:lsdException w:name="Subtle Reference" w:semiHidden="0" w:uiPriority="31" w:unhideWhenUsed="0"/>
-    <w:lsdException w:name="Intense Reference" w:semiHidden="0" w:uiPriority="32" w:unhideWhenUsed="0"/>
-    <w:lsdException w:name="Book Title" w:semiHidden="0" w:uiPriority="33" w:unhideWhenUsed="0"/>
-    <w:lsdException w:name="Bibliography" w:uiPriority="37"/>
-    <w:lsdException w:name="TOC Heading" w:uiPriority="39" w:qFormat="1"/>
+  <w:latentStyles w:defLockedState="0" w:defUIPriority="99" w:defSemiHidden="0" w:defUnhideWhenUsed="0" w:defQFormat="0" w:count="372">
+    <w:lsdException w:name="Normal" w:uiPriority="0" w:qFormat="1"/>
+    <w:lsdException w:name="heading 1" w:uiPriority="9" w:qFormat="1"/>
+    <w:lsdException w:name="heading 2" w:semiHidden="1" w:uiPriority="9" w:unhideWhenUsed="1" w:qFormat="1"/>
+    <w:lsdException w:name="heading 3" w:semiHidden="1" w:uiPriority="9" w:unhideWhenUsed="1" w:qFormat="1"/>
+    <w:lsdException w:name="heading 4" w:semiHidden="1" w:uiPriority="9" w:unhideWhenUsed="1" w:qFormat="1"/>
+    <w:lsdException w:name="heading 5" w:semiHidden="1" w:uiPriority="9" w:unhideWhenUsed="1" w:qFormat="1"/>
+    <w:lsdException w:name="heading 6" w:semiHidden="1" w:uiPriority="9" w:unhideWhenUsed="1" w:qFormat="1"/>
+    <w:lsdException w:name="heading 7" w:semiHidden="1" w:uiPriority="9" w:unhideWhenUsed="1" w:qFormat="1"/>
+    <w:lsdException w:name="heading 8" w:semiHidden="1" w:uiPriority="9" w:unhideWhenUsed="1" w:qFormat="1"/>
+    <w:lsdException w:name="heading 9" w:semiHidden="1" w:uiPriority="9" w:unhideWhenUsed="1" w:qFormat="1"/>
+    <w:lsdException w:name="index 1" w:semiHidden="1" w:unhideWhenUsed="1"/>
+    <w:lsdException w:name="index 2" w:semiHidden="1" w:unhideWhenUsed="1"/>
+    <w:lsdException w:name="index 3" w:semiHidden="1" w:unhideWhenUsed="1"/>
+    <w:lsdException w:name="index 4" w:semiHidden="1" w:unhideWhenUsed="1"/>
+    <w:lsdException w:name="index 5" w:semiHidden="1" w:unhideWhenUsed="1"/>
+    <w:lsdException w:name="index 6" w:semiHidden="1" w:unhideWhenUsed="1"/>
+    <w:lsdException w:name="index 7" w:semiHidden="1" w:unhideWhenUsed="1"/>
+    <w:lsdException w:name="index 8" w:semiHidden="1" w:unhideWhenUsed="1"/>
+    <w:lsdException w:name="index 9" w:semiHidden="1" w:unhideWhenUsed="1"/>
+    <w:lsdException w:name="toc 1" w:semiHidden="1" w:uiPriority="39" w:unhideWhenUsed="1"/>
+    <w:lsdException w:name="toc 2" w:semiHidden="1" w:uiPriority="39" w:unhideWhenUsed="1"/>
+    <w:lsdException w:name="toc 3" w:semiHidden="1" w:uiPriority="39" w:unhideWhenUsed="1"/>
+    <w:lsdException w:name="toc 4" w:semiHidden="1" w:uiPriority="39" w:unhideWhenUsed="1"/>
+    <w:lsdException w:name="toc 5" w:semiHidden="1" w:uiPriority="39" w:unhideWhenUsed="1"/>
+    <w:lsdException w:name="toc 6" w:semiHidden="1" w:uiPriority="39" w:unhideWhenUsed="1"/>
+    <w:lsdException w:name="toc 7" w:semiHidden="1" w:uiPriority="39" w:unhideWhenUsed="1"/>
+    <w:lsdException w:name="toc 8" w:semiHidden="1" w:uiPriority="39" w:unhideWhenUsed="1"/>
+    <w:lsdException w:name="toc 9" w:semiHidden="1" w:uiPriority="39" w:unhideWhenUsed="1"/>
+    <w:lsdException w:name="Normal Indent" w:semiHidden="1" w:unhideWhenUsed="1"/>
+    <w:lsdException w:name="footnote text" w:semiHidden="1" w:unhideWhenUsed="1"/>
+    <w:lsdException w:name="annotation text" w:semiHidden="1" w:unhideWhenUsed="1"/>
+    <w:lsdException w:name="header" w:semiHidden="1" w:unhideWhenUsed="1"/>
+    <w:lsdException w:name="footer" w:semiHidden="1" w:unhideWhenUsed="1"/>
+    <w:lsdException w:name="index heading" w:semiHidden="1" w:unhideWhenUsed="1"/>
+    <w:lsdException w:name="caption" w:semiHidden="1" w:uiPriority="35" w:unhideWhenUsed="1" w:qFormat="1"/>
+    <w:lsdException w:name="table of figures" w:semiHidden="1" w:unhideWhenUsed="1"/>
+    <w:lsdException w:name="envelope address" w:semiHidden="1" w:unhideWhenUsed="1"/>
+    <w:lsdException w:name="envelope return" w:semiHidden="1" w:unhideWhenUsed="1"/>
+    <w:lsdException w:name="footnote reference" w:semiHidden="1" w:unhideWhenUsed="1"/>
+    <w:lsdException w:name="annotation reference" w:semiHidden="1" w:unhideWhenUsed="1"/>
+    <w:lsdException w:name="line number" w:semiHidden="1" w:unhideWhenUsed="1"/>
+    <w:lsdException w:name="page number" w:semiHidden="1" w:unhideWhenUsed="1"/>
+    <w:lsdException w:name="endnote reference" w:semiHidden="1" w:unhideWhenUsed="1"/>
+    <w:lsdException w:name="endnote text" w:semiHidden="1" w:unhideWhenUsed="1"/>
+    <w:lsdException w:name="table of authorities" w:semiHidden="1" w:unhideWhenUsed="1"/>
+    <w:lsdException w:name="macro" w:semiHidden="1" w:unhideWhenUsed="1"/>
+    <w:lsdException w:name="toa heading" w:semiHidden="1" w:unhideWhenUsed="1"/>
+    <w:lsdException w:name="List" w:semiHidden="1" w:unhideWhenUsed="1"/>
+    <w:lsdException w:name="List Bullet" w:semiHidden="1" w:unhideWhenUsed="1"/>
+    <w:lsdException w:name="List Number" w:semiHidden="1" w:unhideWhenUsed="1"/>
+    <w:lsdException w:name="List 2" w:semiHidden="1" w:unhideWhenUsed="1"/>
+    <w:lsdException w:name="List 3" w:semiHidden="1" w:unhideWhenUsed="1"/>
+    <w:lsdException w:name="List 4" w:semiHidden="1" w:unhideWhenUsed="1"/>
+    <w:lsdException w:name="List 5" w:semiHidden="1" w:unhideWhenUsed="1"/>
+    <w:lsdException w:name="List Bullet 2" w:semiHidden="1" w:unhideWhenUsed="1"/>
+    <w:lsdException w:name="List Bullet 3" w:semiHidden="1" w:unhideWhenUsed="1"/>
+    <w:lsdException w:name="List Bullet 4" w:semiHidden="1" w:unhideWhenUsed="1"/>
+    <w:lsdException w:name="List Bullet 5" w:semiHidden="1" w:unhideWhenUsed="1"/>
+    <w:lsdException w:name="List Number 2" w:semiHidden="1" w:unhideWhenUsed="1"/>
+    <w:lsdException w:name="List Number 3" w:semiHidden="1" w:unhideWhenUsed="1"/>
+    <w:lsdException w:name="List Number 4" w:semiHidden="1" w:unhideWhenUsed="1"/>
+    <w:lsdException w:name="List Number 5" w:semiHidden="1" w:unhideWhenUsed="1"/>
+    <w:lsdException w:name="Title" w:uiPriority="10"/>
+    <w:lsdException w:name="Closing" w:semiHidden="1" w:unhideWhenUsed="1"/>
+    <w:lsdException w:name="Signature" w:semiHidden="1" w:unhideWhenUsed="1"/>
+    <w:lsdException w:name="Default Paragraph Font" w:semiHidden="1" w:uiPriority="1" w:unhideWhenUsed="1"/>
+    <w:lsdException w:name="Body Text" w:semiHidden="1" w:unhideWhenUsed="1"/>
+    <w:lsdException w:name="Body Text Indent" w:semiHidden="1" w:unhideWhenUsed="1"/>
+    <w:lsdException w:name="List Continue" w:semiHidden="1" w:unhideWhenUsed="1"/>
+    <w:lsdException w:name="List Continue 2" w:semiHidden="1" w:unhideWhenUsed="1"/>
+    <w:lsdException w:name="List Continue 3" w:semiHidden="1" w:unhideWhenUsed="1"/>
+    <w:lsdException w:name="List Continue 4" w:semiHidden="1" w:unhideWhenUsed="1"/>
+    <w:lsdException w:name="List Continue 5" w:semiHidden="1" w:unhideWhenUsed="1"/>
+    <w:lsdException w:name="Message Header" w:semiHidden="1" w:unhideWhenUsed="1"/>
+    <w:lsdException w:name="Subtitle" w:uiPriority="11"/>
+    <w:lsdException w:name="Salutation" w:semiHidden="1" w:unhideWhenUsed="1"/>
+    <w:lsdException w:name="Date" w:semiHidden="1" w:unhideWhenUsed="1"/>
+    <w:lsdException w:name="Body Text First Indent" w:semiHidden="1" w:unhideWhenUsed="1"/>
+    <w:lsdException w:name="Body Text First Indent 2" w:semiHidden="1" w:unhideWhenUsed="1"/>
+    <w:lsdException w:name="Note Heading" w:semiHidden="1" w:unhideWhenUsed="1"/>
+    <w:lsdException w:name="Body Text 2" w:semiHidden="1" w:unhideWhenUsed="1"/>
+    <w:lsdException w:name="Body Text 3" w:semiHidden="1" w:unhideWhenUsed="1"/>
+    <w:lsdException w:name="Body Text Indent 2" w:semiHidden="1" w:unhideWhenUsed="1"/>
+    <w:lsdException w:name="Body Text Indent 3" w:semiHidden="1" w:unhideWhenUsed="1"/>
+    <w:lsdException w:name="Block Text" w:semiHidden="1" w:unhideWhenUsed="1"/>
+    <w:lsdException w:name="Hyperlink" w:semiHidden="1" w:unhideWhenUsed="1"/>
+    <w:lsdException w:name="FollowedHyperlink" w:semiHidden="1" w:unhideWhenUsed="1"/>
+    <w:lsdException w:name="Strong" w:uiPriority="0" w:qFormat="1"/>
+    <w:lsdException w:name="Emphasis" w:uiPriority="20" w:qFormat="1"/>
+    <w:lsdException w:name="Document Map" w:semiHidden="1" w:unhideWhenUsed="1"/>
+    <w:lsdException w:name="Plain Text" w:semiHidden="1" w:unhideWhenUsed="1"/>
+    <w:lsdException w:name="E-mail Signature" w:semiHidden="1" w:unhideWhenUsed="1"/>
+    <w:lsdException w:name="HTML Top of Form" w:semiHidden="1" w:unhideWhenUsed="1"/>
+    <w:lsdException w:name="HTML Bottom of Form" w:semiHidden="1" w:unhideWhenUsed="1"/>
+    <w:lsdException w:name="Normal (Web)" w:semiHidden="1" w:unhideWhenUsed="1"/>
+    <w:lsdException w:name="HTML Acronym" w:semiHidden="1" w:unhideWhenUsed="1"/>
+    <w:lsdException w:name="HTML Address" w:semiHidden="1" w:unhideWhenUsed="1"/>
+    <w:lsdException w:name="HTML Cite" w:semiHidden="1" w:unhideWhenUsed="1"/>
+    <w:lsdException w:name="HTML Code" w:semiHidden="1" w:unhideWhenUsed="1"/>
+    <w:lsdException w:name="HTML Definition" w:semiHidden="1" w:unhideWhenUsed="1"/>
+    <w:lsdException w:name="HTML Keyboard" w:semiHidden="1" w:unhideWhenUsed="1"/>
+    <w:lsdException w:name="HTML Preformatted" w:semiHidden="1" w:unhideWhenUsed="1"/>
+    <w:lsdException w:name="HTML Sample" w:semiHidden="1" w:unhideWhenUsed="1"/>
+    <w:lsdException w:name="HTML Typewriter" w:semiHidden="1" w:unhideWhenUsed="1"/>
+    <w:lsdException w:name="HTML Variable" w:semiHidden="1" w:unhideWhenUsed="1"/>
+    <w:lsdException w:name="Normal Table" w:semiHidden="1" w:unhideWhenUsed="1"/>
+    <w:lsdException w:name="annotation subject" w:semiHidden="1" w:unhideWhenUsed="1"/>
+    <w:lsdException w:name="No List" w:semiHidden="1" w:unhideWhenUsed="1"/>
+    <w:lsdException w:name="Outline List 1" w:semiHidden="1" w:unhideWhenUsed="1"/>
+    <w:lsdException w:name="Outline List 2" w:semiHidden="1" w:unhideWhenUsed="1"/>
+    <w:lsdException w:name="Outline List 3" w:semiHidden="1" w:unhideWhenUsed="1"/>
+    <w:lsdException w:name="Table Simple 1" w:semiHidden="1" w:unhideWhenUsed="1"/>
+    <w:lsdException w:name="Table Simple 2" w:semiHidden="1" w:unhideWhenUsed="1"/>
+    <w:lsdException w:name="Table Simple 3" w:semiHidden="1" w:unhideWhenUsed="1"/>
+    <w:lsdException w:name="Table Classic 1" w:semiHidden="1" w:unhideWhenUsed="1"/>
+    <w:lsdException w:name="Table Classic 2" w:semiHidden="1" w:unhideWhenUsed="1"/>
+    <w:lsdException w:name="Table Classic 3" w:semiHidden="1" w:unhideWhenUsed="1"/>
+    <w:lsdException w:name="Table Classic 4" w:semiHidden="1" w:unhideWhenUsed="1"/>
+    <w:lsdException w:name="Table Colorful 1" w:semiHidden="1" w:unhideWhenUsed="1"/>
+    <w:lsdException w:name="Table Colorful 2" w:semiHidden="1" w:unhideWhenUsed="1"/>
+    <w:lsdException w:name="Table Colorful 3" w:semiHidden="1" w:unhideWhenUsed="1"/>
+    <w:lsdException w:name="Table Columns 1" w:semiHidden="1" w:unhideWhenUsed="1"/>
+    <w:lsdException w:name="Table Columns 2" w:semiHidden="1" w:unhideWhenUsed="1"/>
+    <w:lsdException w:name="Table Columns 3" w:semiHidden="1" w:unhideWhenUsed="1"/>
+    <w:lsdException w:name="Table Columns 4" w:semiHidden="1" w:unhideWhenUsed="1"/>
+    <w:lsdException w:name="Table Columns 5" w:semiHidden="1" w:unhideWhenUsed="1"/>
+    <w:lsdException w:name="Table Grid 1" w:semiHidden="1" w:unhideWhenUsed="1"/>
+    <w:lsdException w:name="Table Grid 2" w:semiHidden="1" w:unhideWhenUsed="1"/>
+    <w:lsdException w:name="Table Grid 3" w:semiHidden="1" w:unhideWhenUsed="1"/>
+    <w:lsdException w:name="Table Grid 4" w:semiHidden="1" w:unhideWhenUsed="1"/>
+    <w:lsdException w:name="Table Grid 5" w:semiHidden="1" w:unhideWhenUsed="1"/>
+    <w:lsdException w:name="Table Grid 6" w:semiHidden="1" w:unhideWhenUsed="1"/>
+    <w:lsdException w:name="Table Grid 7" w:semiHidden="1" w:unhideWhenUsed="1"/>
+    <w:lsdException w:name="Table Grid 8" w:semiHidden="1" w:unhideWhenUsed="1"/>
+    <w:lsdException w:name="Table List 1" w:semiHidden="1" w:unhideWhenUsed="1"/>
+    <w:lsdException w:name="Table List 2" w:semiHidden="1" w:unhideWhenUsed="1"/>
+    <w:lsdException w:name="Table List 3" w:semiHidden="1" w:unhideWhenUsed="1"/>
+    <w:lsdException w:name="Table List 4" w:semiHidden="1" w:unhideWhenUsed="1"/>
+    <w:lsdException w:name="Table List 5" w:semiHidden="1" w:unhideWhenUsed="1"/>
+    <w:lsdException w:name="Table List 6" w:semiHidden="1" w:unhideWhenUsed="1"/>
+    <w:lsdException w:name="Table List 7" w:semiHidden="1" w:unhideWhenUsed="1"/>
+    <w:lsdException w:name="Table List 8" w:semiHidden="1" w:unhideWhenUsed="1"/>
+    <w:lsdException w:name="Table 3D effects 1" w:semiHidden="1" w:unhideWhenUsed="1"/>
+    <w:lsdException w:name="Table 3D effects 2" w:semiHidden="1" w:unhideWhenUsed="1"/>
+    <w:lsdException w:name="Table 3D effects 3" w:semiHidden="1" w:unhideWhenUsed="1"/>
+    <w:lsdException w:name="Table Contemporary" w:semiHidden="1" w:unhideWhenUsed="1"/>
+    <w:lsdException w:name="Table Elegant" w:semiHidden="1" w:unhideWhenUsed="1"/>
+    <w:lsdException w:name="Table Professional" w:semiHidden="1" w:unhideWhenUsed="1"/>
+    <w:lsdException w:name="Table Subtle 1" w:semiHidden="1" w:unhideWhenUsed="1"/>
+    <w:lsdException w:name="Table Subtle 2" w:semiHidden="1" w:unhideWhenUsed="1"/>
+    <w:lsdException w:name="Table Web 1" w:semiHidden="1" w:unhideWhenUsed="1"/>
+    <w:lsdException w:name="Table Web 2" w:semiHidden="1" w:unhideWhenUsed="1"/>
+    <w:lsdException w:name="Table Web 3" w:semiHidden="1" w:unhideWhenUsed="1"/>
+    <w:lsdException w:name="Balloon Text" w:semiHidden="1" w:unhideWhenUsed="1"/>
+    <w:lsdException w:name="Table Grid" w:uiPriority="59"/>
+    <w:lsdException w:name="Table Theme" w:semiHidden="1" w:unhideWhenUsed="1"/>
+    <w:lsdException w:name="Placeholder Text" w:semiHidden="1"/>
+    <w:lsdException w:name="No Spacing" w:uiPriority="1"/>
+    <w:lsdException w:name="Light Shading" w:uiPriority="60"/>
+    <w:lsdException w:name="Light List" w:uiPriority="61"/>
+    <w:lsdException w:name="Light Grid" w:uiPriority="62"/>
+    <w:lsdException w:name="Medium Shading 1" w:uiPriority="63"/>
+    <w:lsdException w:name="Medium Shading 2" w:uiPriority="64"/>
+    <w:lsdException w:name="Medium List 1" w:uiPriority="65"/>
+    <w:lsdException w:name="Medium List 2" w:uiPriority="66"/>
+    <w:lsdException w:name="Medium Grid 1" w:uiPriority="67"/>
+    <w:lsdException w:name="Medium Grid 2" w:uiPriority="68"/>
+    <w:lsdException w:name="Medium Grid 3" w:uiPriority="69"/>
+    <w:lsdException w:name="Dark List" w:uiPriority="70"/>
+    <w:lsdException w:name="Colorful Shading" w:uiPriority="71"/>
+    <w:lsdException w:name="Colorful List" w:uiPriority="72"/>
+    <w:lsdException w:name="Colorful Grid" w:uiPriority="73"/>
+    <w:lsdException w:name="Light Shading Accent 1" w:uiPriority="60"/>
+    <w:lsdException w:name="Light List Accent 1" w:uiPriority="61"/>
+    <w:lsdException w:name="Light Grid Accent 1" w:uiPriority="62"/>
+    <w:lsdException w:name="Medium Shading 1 Accent 1" w:uiPriority="63"/>
+    <w:lsdException w:name="Medium Shading 2 Accent 1" w:uiPriority="64"/>
+    <w:lsdException w:name="Medium List 1 Accent 1" w:uiPriority="65"/>
+    <w:lsdException w:name="Revision" w:semiHidden="1"/>
+    <w:lsdException w:name="List Paragraph" w:uiPriority="34" w:qFormat="1"/>
+    <w:lsdException w:name="Quote" w:uiPriority="29"/>
+    <w:lsdException w:name="Intense Quote" w:uiPriority="30"/>
+    <w:lsdException w:name="Medium List 2 Accent 1" w:uiPriority="66"/>
+    <w:lsdException w:name="Medium Grid 1 Accent 1" w:uiPriority="67"/>
+    <w:lsdException w:name="Medium Grid 2 Accent 1" w:uiPriority="68"/>
+    <w:lsdException w:name="Medium Grid 3 Accent 1" w:uiPriority="69"/>
+    <w:lsdException w:name="Dark List Accent 1" w:uiPriority="70"/>
+    <w:lsdException w:name="Colorful Shading Accent 1" w:uiPriority="71"/>
+    <w:lsdException w:name="Colorful List Accent 1" w:uiPriority="72"/>
+    <w:lsdException w:name="Colorful Grid Accent 1" w:uiPriority="73"/>
+    <w:lsdException w:name="Light Shading Accent 2" w:uiPriority="60"/>
+    <w:lsdException w:name="Light List Accent 2" w:uiPriority="61"/>
+    <w:lsdException w:name="Light Grid Accent 2" w:uiPriority="62"/>
+    <w:lsdException w:name="Medium Shading 1 Accent 2" w:uiPriority="63"/>
+    <w:lsdException w:name="Medium Shading 2 Accent 2" w:uiPriority="64"/>
+    <w:lsdException w:name="Medium List 1 Accent 2" w:uiPriority="65"/>
+    <w:lsdException w:name="Medium List 2 Accent 2" w:uiPriority="66"/>
+    <w:lsdException w:name="Medium Grid 1 Accent 2" w:uiPriority="67"/>
+    <w:lsdException w:name="Medium Grid 2 Accent 2" w:uiPriority="68"/>
+    <w:lsdException w:name="Medium Grid 3 Accent 2" w:uiPriority="69"/>
+    <w:lsdException w:name="Dark List Accent 2" w:uiPriority="70"/>
+    <w:lsdException w:name="Colorful Shading Accent 2" w:uiPriority="71"/>
+    <w:lsdException w:name="Colorful List Accent 2" w:uiPriority="72"/>
+    <w:lsdException w:name="Colorful Grid Accent 2" w:uiPriority="73"/>
+    <w:lsdException w:name="Light Shading Accent 3" w:uiPriority="60"/>
+    <w:lsdException w:name="Light List Accent 3" w:uiPriority="61"/>
+    <w:lsdException w:name="Light Grid Accent 3" w:uiPriority="62"/>
+    <w:lsdException w:name="Medium Shading 1 Accent 3" w:uiPriority="63"/>
+    <w:lsdException w:name="Medium Shading 2 Accent 3" w:uiPriority="64"/>
+    <w:lsdException w:name="Medium List 1 Accent 3" w:uiPriority="65"/>
+    <w:lsdException w:name="Medium List 2 Accent 3" w:uiPriority="66"/>
+    <w:lsdException w:name="Medium Grid 1 Accent 3" w:uiPriority="67"/>
+    <w:lsdException w:name="Medium Grid 2 Accent 3" w:uiPriority="68"/>
+    <w:lsdException w:name="Medium Grid 3 Accent 3" w:uiPriority="69"/>
+    <w:lsdException w:name="Dark List Accent 3" w:uiPriority="70"/>
+    <w:lsdException w:name="Colorful Shading Accent 3" w:uiPriority="71"/>
+    <w:lsdException w:name="Colorful List Accent 3" w:uiPriority="72"/>
+    <w:lsdException w:name="Colorful Grid Accent 3" w:uiPriority="73"/>
+    <w:lsdException w:name="Light Shading Accent 4" w:uiPriority="60"/>
+    <w:lsdException w:name="Light List Accent 4" w:uiPriority="61"/>
+    <w:lsdException w:name="Light Grid Accent 4" w:uiPriority="62"/>
+    <w:lsdException w:name="Medium Shading 1 Accent 4" w:uiPriority="63"/>
+    <w:lsdException w:name="Medium Shading 2 Accent 4" w:uiPriority="64"/>
+    <w:lsdException w:name="Medium List 1 Accent 4" w:uiPriority="65"/>
+    <w:lsdException w:name="Medium List 2 Accent 4" w:uiPriority="66"/>
+    <w:lsdException w:name="Medium Grid 1 Accent 4" w:uiPriority="67"/>
+    <w:lsdException w:name="Medium Grid 2 Accent 4" w:uiPriority="68"/>
+    <w:lsdException w:name="Medium Grid 3 Accent 4" w:uiPriority="69"/>
+    <w:lsdException w:name="Dark List Accent 4" w:uiPriority="70"/>
+    <w:lsdException w:name="Colorful Shading Accent 4" w:uiPriority="71"/>
+    <w:lsdException w:name="Colorful List Accent 4" w:uiPriority="72"/>
+    <w:lsdException w:name="Colorful Grid Accent 4" w:uiPriority="73"/>
+    <w:lsdException w:name="Light Shading Accent 5" w:uiPriority="60"/>
+    <w:lsdException w:name="Light List Accent 5" w:uiPriority="61"/>
+    <w:lsdException w:name="Light Grid Accent 5" w:uiPriority="62"/>
+    <w:lsdException w:name="Medium Shading 1 Accent 5" w:uiPriority="63"/>
+    <w:lsdException w:name="Medium Shading 2 Accent 5" w:uiPriority="64"/>
+    <w:lsdException w:name="Medium List 1 Accent 5" w:uiPriority="65"/>
+    <w:lsdException w:name="Medium List 2 Accent 5" w:uiPriority="66"/>
+    <w:lsdException w:name="Medium Grid 1 Accent 5" w:uiPriority="67"/>
+    <w:lsdException w:name="Medium Grid 2 Accent 5" w:uiPriority="68"/>
+    <w:lsdException w:name="Medium Grid 3 Accent 5" w:uiPriority="69"/>
+    <w:lsdException w:name="Dark List Accent 5" w:uiPriority="70"/>
+    <w:lsdException w:name="Colorful Shading Accent 5" w:uiPriority="71"/>
+    <w:lsdException w:name="Colorful List Accent 5" w:uiPriority="72"/>
+    <w:lsdException w:name="Colorful Grid Accent 5" w:uiPriority="73"/>
+    <w:lsdException w:name="Light Shading Accent 6" w:uiPriority="60"/>
+    <w:lsdException w:name="Light List Accent 6" w:uiPriority="61"/>
+    <w:lsdException w:name="Light Grid Accent 6" w:uiPriority="62"/>
+    <w:lsdException w:name="Medium Shading 1 Accent 6" w:uiPriority="63"/>
+    <w:lsdException w:name="Medium Shading 2 Accent 6" w:uiPriority="64"/>
+    <w:lsdException w:name="Medium List 1 Accent 6" w:uiPriority="65"/>
+    <w:lsdException w:name="Medium List 2 Accent 6" w:uiPriority="66"/>
+    <w:lsdException w:name="Medium Grid 1 Accent 6" w:uiPriority="67"/>
+    <w:lsdException w:name="Medium Grid 2 Accent 6" w:uiPriority="68"/>
+    <w:lsdException w:name="Medium Grid 3 Accent 6" w:uiPriority="69"/>
+    <w:lsdException w:name="Dark List Accent 6" w:uiPriority="70"/>
+    <w:lsdException w:name="Colorful Shading Accent 6" w:uiPriority="71"/>
+    <w:lsdException w:name="Colorful List Accent 6" w:uiPriority="72"/>
+    <w:lsdException w:name="Colorful Grid Accent 6" w:uiPriority="73"/>
+    <w:lsdException w:name="Subtle Emphasis" w:uiPriority="19"/>
+    <w:lsdException w:name="Intense Emphasis" w:uiPriority="21"/>
+    <w:lsdException w:name="Subtle Reference" w:uiPriority="31"/>
+    <w:lsdException w:name="Intense Reference" w:uiPriority="32"/>
+    <w:lsdException w:name="Book Title" w:uiPriority="33"/>
+    <w:lsdException w:name="Bibliography" w:semiHidden="1" w:uiPriority="37" w:unhideWhenUsed="1"/>
+    <w:lsdException w:name="TOC Heading" w:semiHidden="1" w:uiPriority="39" w:unhideWhenUsed="1" w:qFormat="1"/>
+    <w:lsdException w:name="Plain Table 1" w:uiPriority="41"/>
+    <w:lsdException w:name="Plain Table 2" w:uiPriority="42"/>
+    <w:lsdException w:name="Plain Table 3" w:uiPriority="43"/>
+    <w:lsdException w:name="Plain Table 4" w:uiPriority="44"/>
+    <w:lsdException w:name="Plain Table 5" w:uiPriority="45"/>
+    <w:lsdException w:name="Grid Table Light" w:uiPriority="40"/>
+    <w:lsdException w:name="Grid Table 1 Light" w:uiPriority="46"/>
+    <w:lsdException w:name="Grid Table 2" w:uiPriority="47"/>
+    <w:lsdException w:name="Grid Table 3" w:uiPriority="48"/>
+    <w:lsdException w:name="Grid Table 4" w:uiPriority="49"/>
+    <w:lsdException w:name="Grid Table 5 Dark" w:uiPriority="50"/>
+    <w:lsdException w:name="Grid Table 6 Colorful" w:uiPriority="51"/>
+    <w:lsdException w:name="Grid Table 7 Colorful" w:uiPriority="52"/>
+    <w:lsdException w:name="Grid Table 1 Light Accent 1" w:uiPriority="46"/>
+    <w:lsdException w:name="Grid Table 2 Accent 1" w:uiPriority="47"/>
+    <w:lsdException w:name="Grid Table 3 Accent 1" w:uiPriority="48"/>
+    <w:lsdException w:name="Grid Table 4 Accent 1" w:uiPriority="49"/>
+    <w:lsdException w:name="Grid Table 5 Dark Accent 1" w:uiPriority="50"/>
+    <w:lsdException w:name="Grid Table 6 Colorful Accent 1" w:uiPriority="51"/>
+    <w:lsdException w:name="Grid Table 7 Colorful Accent 1" w:uiPriority="52"/>
+    <w:lsdException w:name="Grid Table 1 Light Accent 2" w:uiPriority="46"/>
+    <w:lsdException w:name="Grid Table 2 Accent 2" w:uiPriority="47"/>
+    <w:lsdException w:name="Grid Table 3 Accent 2" w:uiPriority="48"/>
+    <w:lsdException w:name="Grid Table 4 Accent 2" w:uiPriority="49"/>
+    <w:lsdException w:name="Grid Table 5 Dark Accent 2" w:uiPriority="50"/>
+    <w:lsdException w:name="Grid Table 6 Colorful Accent 2" w:uiPriority="51"/>
+    <w:lsdException w:name="Grid Table 7 Colorful Accent 2" w:uiPriority="52"/>
+    <w:lsdException w:name="Grid Table 1 Light Accent 3" w:uiPriority="46"/>
+    <w:lsdException w:name="Grid Table 2 Accent 3" w:uiPriority="47"/>
+    <w:lsdException w:name="Grid Table 3 Accent 3" w:uiPriority="48"/>
+    <w:lsdException w:name="Grid Table 4 Accent 3" w:uiPriority="49"/>
+    <w:lsdException w:name="Grid Table 5 Dark Accent 3" w:uiPriority="50"/>
+    <w:lsdException w:name="Grid Table 6 Colorful Accent 3" w:uiPriority="51"/>
+    <w:lsdException w:name="Grid Table 7 Colorful Accent 3" w:uiPriority="52"/>
+    <w:lsdException w:name="Grid Table 1 Light Accent 4" w:uiPriority="46"/>
+    <w:lsdException w:name="Grid Table 2 Accent 4" w:uiPriority="47"/>
+    <w:lsdException w:name="Grid Table 3 Accent 4" w:uiPriority="48"/>
+    <w:lsdException w:name="Grid Table 4 Accent 4" w:uiPriority="49"/>
+    <w:lsdException w:name="Grid Table 5 Dark Accent 4" w:uiPriority="50"/>
+    <w:lsdException w:name="Grid Table 6 Colorful Accent 4" w:uiPriority="51"/>
+    <w:lsdException w:name="Grid Table 7 Colorful Accent 4" w:uiPriority="52"/>
+    <w:lsdException w:name="Grid Table 1 Light Accent 5" w:uiPriority="46"/>
+    <w:lsdException w:name="Grid Table 2 Accent 5" w:uiPriority="47"/>
+    <w:lsdException w:name="Grid Table 3 Accent 5" w:uiPriority="48"/>
+    <w:lsdException w:name="Grid Table 4 Accent 5" w:uiPriority="49"/>
+    <w:lsdException w:name="Grid Table 5 Dark Accent 5" w:uiPriority="50"/>
+    <w:lsdException w:name="Grid Table 6 Colorful Accent 5" w:uiPriority="51"/>
+    <w:lsdException w:name="Grid Table 7 Colorful Accent 5" w:uiPriority="52"/>
+    <w:lsdException w:name="Grid Table 1 Light Accent 6" w:uiPriority="46"/>
+    <w:lsdException w:name="Grid Table 2 Accent 6" w:uiPriority="47"/>
+    <w:lsdException w:name="Grid Table 3 Accent 6" w:uiPriority="48"/>
+    <w:lsdException w:name="Grid Table 4 Accent 6" w:uiPriority="49"/>
+    <w:lsdException w:name="Grid Table 5 Dark Accent 6" w:uiPriority="50"/>
+    <w:lsdException w:name="Grid Table 6 Colorful Accent 6" w:uiPriority="51"/>
+    <w:lsdException w:name="Grid Table 7 Colorful Accent 6" w:uiPriority="52"/>
+    <w:lsdException w:name="List Table 1 Light" w:uiPriority="46"/>
+    <w:lsdException w:name="List Table 2" w:uiPriority="47"/>
+    <w:lsdException w:name="List Table 3" w:uiPriority="48"/>
+    <w:lsdException w:name="List Table 4" w:uiPriority="49"/>
+    <w:lsdException w:name="List Table 5 Dark" w:uiPriority="50"/>
+    <w:lsdException w:name="List Table 6 Colorful" w:uiPriority="51"/>
+    <w:lsdException w:name="List Table 7 Colorful" w:uiPriority="52"/>
+    <w:lsdException w:name="List Table 1 Light Accent 1" w:uiPriority="46"/>
+    <w:lsdException w:name="List Table 2 Accent 1" w:uiPriority="47"/>
+    <w:lsdException w:name="List Table 3 Accent 1" w:uiPriority="48"/>
+    <w:lsdException w:name="List Table 4 Accent 1" w:uiPriority="49"/>
+    <w:lsdException w:name="List Table 5 Dark Accent 1" w:uiPriority="50"/>
+    <w:lsdException w:name="List Table 6 Colorful Accent 1" w:uiPriority="51"/>
+    <w:lsdException w:name="List Table 7 Colorful Accent 1" w:uiPriority="52"/>
+    <w:lsdException w:name="List Table 1 Light Accent 2" w:uiPriority="46"/>
+    <w:lsdException w:name="List Table 2 Accent 2" w:uiPriority="47"/>
+    <w:lsdException w:name="List Table 3 Accent 2" w:uiPriority="48"/>
+    <w:lsdException w:name="List Table 4 Accent 2" w:uiPriority="49"/>
+    <w:lsdException w:name="List Table 5 Dark Accent 2" w:uiPriority="50"/>
+    <w:lsdException w:name="List Table 6 Colorful Accent 2" w:uiPriority="51"/>
+    <w:lsdException w:name="List Table 7 Colorful Accent 2" w:uiPriority="52"/>
+    <w:lsdException w:name="List Table 1 Light Accent 3" w:uiPriority="46"/>
+    <w:lsdException w:name="List Table 2 Accent 3" w:uiPriority="47"/>
+    <w:lsdException w:name="List Table 3 Accent 3" w:uiPriority="48"/>
+    <w:lsdException w:name="List Table 4 Accent 3" w:uiPriority="49"/>
+    <w:lsdException w:name="List Table 5 Dark Accent 3" w:uiPriority="50"/>
+    <w:lsdException w:name="List Table 6 Colorful Accent 3" w:uiPriority="51"/>
+    <w:lsdException w:name="List Table 7 Colorful Accent 3" w:uiPriority="52"/>
+    <w:lsdException w:name="List Table 1 Light Accent 4" w:uiPriority="46"/>
+    <w:lsdException w:name="List Table 2 Accent 4" w:uiPriority="47"/>
+    <w:lsdException w:name="List Table 3 Accent 4" w:uiPriority="48"/>
+    <w:lsdException w:name="List Table 4 Accent 4" w:uiPriority="49"/>
+    <w:lsdException w:name="List Table 5 Dark Accent 4" w:uiPriority="50"/>
+    <w:lsdException w:name="List Table 6 Colorful Accent 4" w:uiPriority="51"/>
+    <w:lsdException w:name="List Table 7 Colorful Accent 4" w:uiPriority="52"/>
+    <w:lsdException w:name="List Table 1 Light Accent 5" w:uiPriority="46"/>
+    <w:lsdException w:name="List Table 2 Accent 5" w:uiPriority="47"/>
+    <w:lsdException w:name="List Table 3 Accent 5" w:uiPriority="48"/>
+    <w:lsdException w:name="List Table 4 Accent 5" w:uiPriority="49"/>
+    <w:lsdException w:name="List Table 5 Dark Accent 5" w:uiPriority="50"/>
+    <w:lsdException w:name="List Table 6 Colorful Accent 5" w:uiPriority="51"/>
+    <w:lsdException w:name="List Table 7 Colorful Accent 5" w:uiPriority="52"/>
+    <w:lsdException w:name="List Table 1 Light Accent 6" w:uiPriority="46"/>
+    <w:lsdException w:name="List Table 2 Accent 6" w:uiPriority="47"/>
+    <w:lsdException w:name="List Table 3 Accent 6" w:uiPriority="48"/>
+    <w:lsdException w:name="List Table 4 Accent 6" w:uiPriority="49"/>
+    <w:lsdException w:name="List Table 5 Dark Accent 6" w:uiPriority="50"/>
+    <w:lsdException w:name="List Table 6 Colorful Accent 6" w:uiPriority="51"/>
+    <w:lsdException w:name="List Table 7 Colorful Accent 6" w:uiPriority="52"/>
+    <w:lsdException w:name="Mention" w:semiHidden="1" w:unhideWhenUsed="1"/>
   </w:latentStyles>
   <w:style w:type="paragraph" w:default="1" w:styleId="Normal">
     <w:name w:val="Normal"/>
@@ -15385,7 +15541,6 @@
     <w:uiPriority w:val="99"/>
     <w:semiHidden/>
     <w:unhideWhenUsed/>
-    <w:qFormat/>
     <w:tblPr>
       <w:tblInd w:w="0" w:type="dxa"/>
       <w:tblCellMar>
@@ -15750,7 +15905,6 @@
       <w:spacing w:line="240" w:lineRule="auto"/>
     </w:pPr>
     <w:tblPr>
-      <w:tblInd w:w="0" w:type="dxa"/>
       <w:tblBorders>
         <w:top w:val="single" w:sz="4" w:space="0" w:color="auto"/>
         <w:left w:val="single" w:sz="4" w:space="0" w:color="auto"/>
@@ -15759,12 +15913,6 @@
         <w:insideH w:val="single" w:sz="4" w:space="0" w:color="auto"/>
         <w:insideV w:val="single" w:sz="4" w:space="0" w:color="auto"/>
       </w:tblBorders>
-      <w:tblCellMar>
-        <w:top w:w="0" w:type="dxa"/>
-        <w:left w:w="108" w:type="dxa"/>
-        <w:bottom w:w="0" w:type="dxa"/>
-        <w:right w:w="108" w:type="dxa"/>
-      </w:tblCellMar>
     </w:tblPr>
   </w:style>
   <w:style w:type="paragraph" w:styleId="HTMLPreformatted">
@@ -15823,196 +15971,6 @@
       <w:color w:val="0000FF" w:themeColor="hyperlink"/>
       <w:u w:val="single"/>
     </w:rPr>
-  </w:style>
-</w:styles>
-</file>
-
-<file path=word/stylesWithEffects.xml><?xml version="1.0" encoding="utf-8"?>
-<w:styles xmlns:wpc="http://schemas.microsoft.com/office/word/2010/wordprocessingCanvas" xmlns:mc="http://schemas.openxmlformats.org/markup-compatibility/2006" xmlns:o="urn:schemas-microsoft-com:office:office" xmlns:r="http://schemas.openxmlformats.org/officeDocument/2006/relationships" xmlns:m="http://schemas.openxmlformats.org/officeDocument/2006/math" xmlns:v="urn:schemas-microsoft-com:vml" xmlns:wp14="http://schemas.microsoft.com/office/word/2010/wordprocessingDrawing" xmlns:wp="http://schemas.openxmlformats.org/drawingml/2006/wordprocessingDrawing" xmlns:w10="urn:schemas-microsoft-com:office:word" xmlns:w="http://schemas.openxmlformats.org/wordprocessingml/2006/main" xmlns:w14="http://schemas.microsoft.com/office/word/2010/wordml" xmlns:wpg="http://schemas.microsoft.com/office/word/2010/wordprocessingGroup" xmlns:wpi="http://schemas.microsoft.com/office/word/2010/wordprocessingInk" xmlns:wne="http://schemas.microsoft.com/office/word/2006/wordml" xmlns:wps="http://schemas.microsoft.com/office/word/2010/wordprocessingShape" mc:Ignorable="w14 wp14">
-  <w:docDefaults>
-    <w:rPrDefault>
-      <w:rPr>
-        <w:rFonts w:asciiTheme="minorHAnsi" w:eastAsiaTheme="minorEastAsia" w:hAnsiTheme="minorHAnsi" w:cstheme="minorBidi"/>
-        <w:sz w:val="22"/>
-        <w:szCs w:val="22"/>
-        <w:lang w:val="en-US" w:eastAsia="en-US" w:bidi="ar-SA"/>
-      </w:rPr>
-    </w:rPrDefault>
-    <w:pPrDefault>
-      <w:pPr>
-        <w:spacing w:after="200" w:line="276" w:lineRule="auto"/>
-      </w:pPr>
-    </w:pPrDefault>
-  </w:docDefaults>
-  <w:latentStyles w:defLockedState="0" w:defUIPriority="99" w:defSemiHidden="1" w:defUnhideWhenUsed="1" w:defQFormat="0" w:count="267">
-    <w:lsdException w:name="Normal" w:semiHidden="0" w:uiPriority="0" w:unhideWhenUsed="0" w:qFormat="1"/>
-    <w:lsdException w:name="heading 1" w:semiHidden="0" w:uiPriority="9" w:unhideWhenUsed="0" w:qFormat="1"/>
-    <w:lsdException w:name="heading 2" w:uiPriority="9" w:qFormat="1"/>
-    <w:lsdException w:name="heading 3" w:uiPriority="9" w:qFormat="1"/>
-    <w:lsdException w:name="heading 4" w:uiPriority="9" w:qFormat="1"/>
-    <w:lsdException w:name="heading 5" w:uiPriority="9" w:qFormat="1"/>
-    <w:lsdException w:name="heading 6" w:uiPriority="9" w:qFormat="1"/>
-    <w:lsdException w:name="heading 7" w:uiPriority="9" w:qFormat="1"/>
-    <w:lsdException w:name="heading 8" w:uiPriority="9" w:qFormat="1"/>
-    <w:lsdException w:name="heading 9" w:uiPriority="9" w:qFormat="1"/>
-    <w:lsdException w:name="toc 1" w:uiPriority="39"/>
-    <w:lsdException w:name="toc 2" w:uiPriority="39"/>
-    <w:lsdException w:name="toc 3" w:uiPriority="39"/>
-    <w:lsdException w:name="toc 4" w:uiPriority="39"/>
-    <w:lsdException w:name="toc 5" w:uiPriority="39"/>
-    <w:lsdException w:name="toc 6" w:uiPriority="39"/>
-    <w:lsdException w:name="toc 7" w:uiPriority="39"/>
-    <w:lsdException w:name="toc 8" w:uiPriority="39"/>
-    <w:lsdException w:name="toc 9" w:uiPriority="39"/>
-    <w:lsdException w:name="caption" w:uiPriority="35" w:qFormat="1"/>
-    <w:lsdException w:name="Title" w:semiHidden="0" w:uiPriority="10" w:unhideWhenUsed="0" w:qFormat="1"/>
-    <w:lsdException w:name="Default Paragraph Font" w:uiPriority="1"/>
-    <w:lsdException w:name="Subtitle" w:semiHidden="0" w:uiPriority="11" w:unhideWhenUsed="0" w:qFormat="1"/>
-    <w:lsdException w:name="Strong" w:semiHidden="0" w:uiPriority="22" w:unhideWhenUsed="0" w:qFormat="1"/>
-    <w:lsdException w:name="Emphasis" w:semiHidden="0" w:uiPriority="20" w:unhideWhenUsed="0" w:qFormat="1"/>
-    <w:lsdException w:name="Table Grid" w:semiHidden="0" w:uiPriority="59" w:unhideWhenUsed="0"/>
-    <w:lsdException w:name="Placeholder Text" w:unhideWhenUsed="0"/>
-    <w:lsdException w:name="No Spacing" w:semiHidden="0" w:uiPriority="1" w:unhideWhenUsed="0" w:qFormat="1"/>
-    <w:lsdException w:name="Light Shading" w:semiHidden="0" w:uiPriority="60" w:unhideWhenUsed="0"/>
-    <w:lsdException w:name="Light List" w:semiHidden="0" w:uiPriority="61" w:unhideWhenUsed="0"/>
-    <w:lsdException w:name="Light Grid" w:semiHidden="0" w:uiPriority="62" w:unhideWhenUsed="0"/>
-    <w:lsdException w:name="Medium Shading 1" w:semiHidden="0" w:uiPriority="63" w:unhideWhenUsed="0"/>
-    <w:lsdException w:name="Medium Shading 2" w:semiHidden="0" w:uiPriority="64" w:unhideWhenUsed="0"/>
-    <w:lsdException w:name="Medium List 1" w:semiHidden="0" w:uiPriority="65" w:unhideWhenUsed="0"/>
-    <w:lsdException w:name="Medium List 2" w:semiHidden="0" w:uiPriority="66" w:unhideWhenUsed="0"/>
-    <w:lsdException w:name="Medium Grid 1" w:semiHidden="0" w:uiPriority="67" w:unhideWhenUsed="0"/>
-    <w:lsdException w:name="Medium Grid 2" w:semiHidden="0" w:uiPriority="68" w:unhideWhenUsed="0"/>
-    <w:lsdException w:name="Medium Grid 3" w:semiHidden="0" w:uiPriority="69" w:unhideWhenUsed="0"/>
-    <w:lsdException w:name="Dark List" w:semiHidden="0" w:uiPriority="70" w:unhideWhenUsed="0"/>
-    <w:lsdException w:name="Colorful Shading" w:semiHidden="0" w:uiPriority="71" w:unhideWhenUsed="0"/>
-    <w:lsdException w:name="Colorful List" w:semiHidden="0" w:uiPriority="72" w:unhideWhenUsed="0"/>
-    <w:lsdException w:name="Colorful Grid" w:semiHidden="0" w:uiPriority="73" w:unhideWhenUsed="0"/>
-    <w:lsdException w:name="Light Shading Accent 1" w:semiHidden="0" w:uiPriority="60" w:unhideWhenUsed="0"/>
-    <w:lsdException w:name="Light List Accent 1" w:semiHidden="0" w:uiPriority="61" w:unhideWhenUsed="0"/>
-    <w:lsdException w:name="Light Grid Accent 1" w:semiHidden="0" w:uiPriority="62" w:unhideWhenUsed="0"/>
-    <w:lsdException w:name="Medium Shading 1 Accent 1" w:semiHidden="0" w:uiPriority="63" w:unhideWhenUsed="0"/>
-    <w:lsdException w:name="Medium Shading 2 Accent 1" w:semiHidden="0" w:uiPriority="64" w:unhideWhenUsed="0"/>
-    <w:lsdException w:name="Medium List 1 Accent 1" w:semiHidden="0" w:uiPriority="65" w:unhideWhenUsed="0"/>
-    <w:lsdException w:name="Revision" w:unhideWhenUsed="0"/>
-    <w:lsdException w:name="List Paragraph" w:semiHidden="0" w:uiPriority="34" w:unhideWhenUsed="0" w:qFormat="1"/>
-    <w:lsdException w:name="Quote" w:semiHidden="0" w:uiPriority="29" w:unhideWhenUsed="0" w:qFormat="1"/>
-    <w:lsdException w:name="Intense Quote" w:semiHidden="0" w:uiPriority="30" w:unhideWhenUsed="0" w:qFormat="1"/>
-    <w:lsdException w:name="Medium List 2 Accent 1" w:semiHidden="0" w:uiPriority="66" w:unhideWhenUsed="0"/>
-    <w:lsdException w:name="Medium Grid 1 Accent 1" w:semiHidden="0" w:uiPriority="67" w:unhideWhenUsed="0"/>
-    <w:lsdException w:name="Medium Grid 2 Accent 1" w:semiHidden="0" w:uiPriority="68" w:unhideWhenUsed="0"/>
-    <w:lsdException w:name="Medium Grid 3 Accent 1" w:semiHidden="0" w:uiPriority="69" w:unhideWhenUsed="0"/>
-    <w:lsdException w:name="Dark List Accent 1" w:semiHidden="0" w:uiPriority="70" w:unhideWhenUsed="0"/>
-    <w:lsdException w:name="Colorful Shading Accent 1" w:semiHidden="0" w:uiPriority="71" w:unhideWhenUsed="0"/>
-    <w:lsdException w:name="Colorful List Accent 1" w:semiHidden="0" w:uiPriority="72" w:unhideWhenUsed="0"/>
-    <w:lsdException w:name="Colorful Grid Accent 1" w:semiHidden="0" w:uiPriority="73" w:unhideWhenUsed="0"/>
-    <w:lsdException w:name="Light Shading Accent 2" w:semiHidden="0" w:uiPriority="60" w:unhideWhenUsed="0"/>
-    <w:lsdException w:name="Light List Accent 2" w:semiHidden="0" w:uiPriority="61" w:unhideWhenUsed="0"/>
-    <w:lsdException w:name="Light Grid Accent 2" w:semiHidden="0" w:uiPriority="62" w:unhideWhenUsed="0"/>
-    <w:lsdException w:name="Medium Shading 1 Accent 2" w:semiHidden="0" w:uiPriority="63" w:unhideWhenUsed="0"/>
-    <w:lsdException w:name="Medium Shading 2 Accent 2" w:semiHidden="0" w:uiPriority="64" w:unhideWhenUsed="0"/>
-    <w:lsdException w:name="Medium List 1 Accent 2" w:semiHidden="0" w:uiPriority="65" w:unhideWhenUsed="0"/>
-    <w:lsdException w:name="Medium List 2 Accent 2" w:semiHidden="0" w:uiPriority="66" w:unhideWhenUsed="0"/>
-    <w:lsdException w:name="Medium Grid 1 Accent 2" w:semiHidden="0" w:uiPriority="67" w:unhideWhenUsed="0"/>
-    <w:lsdException w:name="Medium Grid 2 Accent 2" w:semiHidden="0" w:uiPriority="68" w:unhideWhenUsed="0"/>
-    <w:lsdException w:name="Medium Grid 3 Accent 2" w:semiHidden="0" w:uiPriority="69" w:unhideWhenUsed="0"/>
-    <w:lsdException w:name="Dark List Accent 2" w:semiHidden="0" w:uiPriority="70" w:unhideWhenUsed="0"/>
-    <w:lsdException w:name="Colorful Shading Accent 2" w:semiHidden="0" w:uiPriority="71" w:unhideWhenUsed="0"/>
-    <w:lsdException w:name="Colorful List Accent 2" w:semiHidden="0" w:uiPriority="72" w:unhideWhenUsed="0"/>
-    <w:lsdException w:name="Colorful Grid Accent 2" w:semiHidden="0" w:uiPriority="73" w:unhideWhenUsed="0"/>
-    <w:lsdException w:name="Light Shading Accent 3" w:semiHidden="0" w:uiPriority="60" w:unhideWhenUsed="0"/>
-    <w:lsdException w:name="Light List Accent 3" w:semiHidden="0" w:uiPriority="61" w:unhideWhenUsed="0"/>
-    <w:lsdException w:name="Light Grid Accent 3" w:semiHidden="0" w:uiPriority="62" w:unhideWhenUsed="0"/>
-    <w:lsdException w:name="Medium Shading 1 Accent 3" w:semiHidden="0" w:uiPriority="63" w:unhideWhenUsed="0"/>
-    <w:lsdException w:name="Medium Shading 2 Accent 3" w:semiHidden="0" w:uiPriority="64" w:unhideWhenUsed="0"/>
-    <w:lsdException w:name="Medium List 1 Accent 3" w:semiHidden="0" w:uiPriority="65" w:unhideWhenUsed="0"/>
-    <w:lsdException w:name="Medium List 2 Accent 3" w:semiHidden="0" w:uiPriority="66" w:unhideWhenUsed="0"/>
-    <w:lsdException w:name="Medium Grid 1 Accent 3" w:semiHidden="0" w:uiPriority="67" w:unhideWhenUsed="0"/>
-    <w:lsdException w:name="Medium Grid 2 Accent 3" w:semiHidden="0" w:uiPriority="68" w:unhideWhenUsed="0"/>
-    <w:lsdException w:name="Medium Grid 3 Accent 3" w:semiHidden="0" w:uiPriority="69" w:unhideWhenUsed="0"/>
-    <w:lsdException w:name="Dark List Accent 3" w:semiHidden="0" w:uiPriority="70" w:unhideWhenUsed="0"/>
-    <w:lsdException w:name="Colorful Shading Accent 3" w:semiHidden="0" w:uiPriority="71" w:unhideWhenUsed="0"/>
-    <w:lsdException w:name="Colorful List Accent 3" w:semiHidden="0" w:uiPriority="72" w:unhideWhenUsed="0"/>
-    <w:lsdException w:name="Colorful Grid Accent 3" w:semiHidden="0" w:uiPriority="73" w:unhideWhenUsed="0"/>
-    <w:lsdException w:name="Light Shading Accent 4" w:semiHidden="0" w:uiPriority="60" w:unhideWhenUsed="0"/>
-    <w:lsdException w:name="Light List Accent 4" w:semiHidden="0" w:uiPriority="61" w:unhideWhenUsed="0"/>
-    <w:lsdException w:name="Light Grid Accent 4" w:semiHidden="0" w:uiPriority="62" w:unhideWhenUsed="0"/>
-    <w:lsdException w:name="Medium Shading 1 Accent 4" w:semiHidden="0" w:uiPriority="63" w:unhideWhenUsed="0"/>
-    <w:lsdException w:name="Medium Shading 2 Accent 4" w:semiHidden="0" w:uiPriority="64" w:unhideWhenUsed="0"/>
-    <w:lsdException w:name="Medium List 1 Accent 4" w:semiHidden="0" w:uiPriority="65" w:unhideWhenUsed="0"/>
-    <w:lsdException w:name="Medium List 2 Accent 4" w:semiHidden="0" w:uiPriority="66" w:unhideWhenUsed="0"/>
-    <w:lsdException w:name="Medium Grid 1 Accent 4" w:semiHidden="0" w:uiPriority="67" w:unhideWhenUsed="0"/>
-    <w:lsdException w:name="Medium Grid 2 Accent 4" w:semiHidden="0" w:uiPriority="68" w:unhideWhenUsed="0"/>
-    <w:lsdException w:name="Medium Grid 3 Accent 4" w:semiHidden="0" w:uiPriority="69" w:unhideWhenUsed="0"/>
-    <w:lsdException w:name="Dark List Accent 4" w:semiHidden="0" w:uiPriority="70" w:unhideWhenUsed="0"/>
-    <w:lsdException w:name="Colorful Shading Accent 4" w:semiHidden="0" w:uiPriority="71" w:unhideWhenUsed="0"/>
-    <w:lsdException w:name="Colorful List Accent 4" w:semiHidden="0" w:uiPriority="72" w:unhideWhenUsed="0"/>
-    <w:lsdException w:name="Colorful Grid Accent 4" w:semiHidden="0" w:uiPriority="73" w:unhideWhenUsed="0"/>
-    <w:lsdException w:name="Light Shading Accent 5" w:semiHidden="0" w:uiPriority="60" w:unhideWhenUsed="0"/>
-    <w:lsdException w:name="Light List Accent 5" w:semiHidden="0" w:uiPriority="61" w:unhideWhenUsed="0"/>
-    <w:lsdException w:name="Light Grid Accent 5" w:semiHidden="0" w:uiPriority="62" w:unhideWhenUsed="0"/>
-    <w:lsdException w:name="Medium Shading 1 Accent 5" w:semiHidden="0" w:uiPriority="63" w:unhideWhenUsed="0"/>
-    <w:lsdException w:name="Medium Shading 2 Accent 5" w:semiHidden="0" w:uiPriority="64" w:unhideWhenUsed="0"/>
-    <w:lsdException w:name="Medium List 1 Accent 5" w:semiHidden="0" w:uiPriority="65" w:unhideWhenUsed="0"/>
-    <w:lsdException w:name="Medium List 2 Accent 5" w:semiHidden="0" w:uiPriority="66" w:unhideWhenUsed="0"/>
-    <w:lsdException w:name="Medium Grid 1 Accent 5" w:semiHidden="0" w:uiPriority="67" w:unhideWhenUsed="0"/>
-    <w:lsdException w:name="Medium Grid 2 Accent 5" w:semiHidden="0" w:uiPriority="68" w:unhideWhenUsed="0"/>
-    <w:lsdException w:name="Medium Grid 3 Accent 5" w:semiHidden="0" w:uiPriority="69" w:unhideWhenUsed="0"/>
-    <w:lsdException w:name="Dark List Accent 5" w:semiHidden="0" w:uiPriority="70" w:unhideWhenUsed="0"/>
-    <w:lsdException w:name="Colorful Shading Accent 5" w:semiHidden="0" w:uiPriority="71" w:unhideWhenUsed="0"/>
-    <w:lsdException w:name="Colorful List Accent 5" w:semiHidden="0" w:uiPriority="72" w:unhideWhenUsed="0"/>
-    <w:lsdException w:name="Colorful Grid Accent 5" w:semiHidden="0" w:uiPriority="73" w:unhideWhenUsed="0"/>
-    <w:lsdException w:name="Light Shading Accent 6" w:semiHidden="0" w:uiPriority="60" w:unhideWhenUsed="0"/>
-    <w:lsdException w:name="Light List Accent 6" w:semiHidden="0" w:uiPriority="61" w:unhideWhenUsed="0"/>
-    <w:lsdException w:name="Light Grid Accent 6" w:semiHidden="0" w:uiPriority="62" w:unhideWhenUsed="0"/>
-    <w:lsdException w:name="Medium Shading 1 Accent 6" w:semiHidden="0" w:uiPriority="63" w:unhideWhenUsed="0"/>
-    <w:lsdException w:name="Medium Shading 2 Accent 6" w:semiHidden="0" w:uiPriority="64" w:unhideWhenUsed="0"/>
-    <w:lsdException w:name="Medium List 1 Accent 6" w:semiHidden="0" w:uiPriority="65" w:unhideWhenUsed="0"/>
-    <w:lsdException w:name="Medium List 2 Accent 6" w:semiHidden="0" w:uiPriority="66" w:unhideWhenUsed="0"/>
-    <w:lsdException w:name="Medium Grid 1 Accent 6" w:semiHidden="0" w:uiPriority="67" w:unhideWhenUsed="0"/>
-    <w:lsdException w:name="Medium Grid 2 Accent 6" w:semiHidden="0" w:uiPriority="68" w:unhideWhenUsed="0"/>
-    <w:lsdException w:name="Medium Grid 3 Accent 6" w:semiHidden="0" w:uiPriority="69" w:unhideWhenUsed="0"/>
-    <w:lsdException w:name="Dark List Accent 6" w:semiHidden="0" w:uiPriority="70" w:unhideWhenUsed="0"/>
-    <w:lsdException w:name="Colorful Shading Accent 6" w:semiHidden="0" w:uiPriority="71" w:unhideWhenUsed="0"/>
-    <w:lsdException w:name="Colorful List Accent 6" w:semiHidden="0" w:uiPriority="72" w:unhideWhenUsed="0"/>
-    <w:lsdException w:name="Colorful Grid Accent 6" w:semiHidden="0" w:uiPriority="73" w:unhideWhenUsed="0"/>
-    <w:lsdException w:name="Subtle Emphasis" w:semiHidden="0" w:uiPriority="19" w:unhideWhenUsed="0" w:qFormat="1"/>
-    <w:lsdException w:name="Intense Emphasis" w:semiHidden="0" w:uiPriority="21" w:unhideWhenUsed="0" w:qFormat="1"/>
-    <w:lsdException w:name="Subtle Reference" w:semiHidden="0" w:uiPriority="31" w:unhideWhenUsed="0" w:qFormat="1"/>
-    <w:lsdException w:name="Intense Reference" w:semiHidden="0" w:uiPriority="32" w:unhideWhenUsed="0" w:qFormat="1"/>
-    <w:lsdException w:name="Book Title" w:semiHidden="0" w:uiPriority="33" w:unhideWhenUsed="0" w:qFormat="1"/>
-    <w:lsdException w:name="Bibliography" w:uiPriority="37"/>
-    <w:lsdException w:name="TOC Heading" w:uiPriority="39" w:qFormat="1"/>
-  </w:latentStyles>
-  <w:style w:type="paragraph" w:default="1" w:styleId="Normal">
-    <w:name w:val="Normal"/>
-    <w:qFormat/>
-  </w:style>
-  <w:style w:type="character" w:default="1" w:styleId="DefaultParagraphFont">
-    <w:name w:val="Default Paragraph Font"/>
-    <w:uiPriority w:val="1"/>
-    <w:semiHidden/>
-    <w:unhideWhenUsed/>
-  </w:style>
-  <w:style w:type="table" w:default="1" w:styleId="TableNormal">
-    <w:name w:val="Normal Table"/>
-    <w:uiPriority w:val="99"/>
-    <w:semiHidden/>
-    <w:unhideWhenUsed/>
-    <w:tblPr>
-      <w:tblInd w:w="0" w:type="dxa"/>
-      <w:tblCellMar>
-        <w:top w:w="0" w:type="dxa"/>
-        <w:left w:w="108" w:type="dxa"/>
-        <w:bottom w:w="0" w:type="dxa"/>
-        <w:right w:w="108" w:type="dxa"/>
-      </w:tblCellMar>
-    </w:tblPr>
-  </w:style>
-  <w:style w:type="numbering" w:default="1" w:styleId="NoList">
-    <w:name w:val="No List"/>
-    <w:uiPriority w:val="99"/>
-    <w:semiHidden/>
-    <w:unhideWhenUsed/>
   </w:style>
 </w:styles>
 </file>
@@ -16307,7 +16265,7 @@
 </file>
 
 <file path=customXml/itemProps1.xml><?xml version="1.0" encoding="utf-8"?>
-<ds:datastoreItem xmlns:ds="http://schemas.openxmlformats.org/officeDocument/2006/customXml" ds:itemID="{2F7899C6-803D-4C96-86D0-1050DE67F6A7}">
+<ds:datastoreItem xmlns:ds="http://schemas.openxmlformats.org/officeDocument/2006/customXml" ds:itemID="{7DA62003-9EF3-4BCF-AE02-CFAE81CF1C95}">
   <ds:schemaRefs>
     <ds:schemaRef ds:uri="http://schemas.openxmlformats.org/officeDocument/2006/bibliography"/>
   </ds:schemaRefs>
